--- a/Спец ПО/АВТ-812 Березин отчет РГЗ СПО.docx
+++ b/Спец ПО/АВТ-812 Березин отчет РГЗ СПО.docx
@@ -1105,8 +1105,6 @@
         <w:lastRenderedPageBreak/>
         <w:t>Содержание</w:t>
       </w:r>
-      <w:bookmarkStart w:id="0" w:name="_GoBack"/>
-      <w:bookmarkEnd w:id="0"/>
     </w:p>
     <w:sdt>
       <w:sdtPr>
@@ -1505,16 +1503,7 @@
                 <w:sz w:val="28"/>
                 <w:szCs w:val="28"/>
               </w:rPr>
-              <w:t xml:space="preserve">Грамматика </w:t>
-            </w:r>
-            <w:r>
-              <w:rPr>
-                <w:rStyle w:val="ab"/>
-                <w:noProof/>
-                <w:sz w:val="28"/>
-                <w:szCs w:val="28"/>
-              </w:rPr>
-              <w:t>для</w:t>
+              <w:t>Грамматика для</w:t>
             </w:r>
             <w:r>
               <w:rPr>
@@ -2264,12 +2253,12 @@
           <w:sz w:val="32"/>
         </w:rPr>
       </w:pPr>
-      <w:bookmarkStart w:id="1" w:name="_Toc85651924"/>
+      <w:bookmarkStart w:id="0" w:name="_Toc85651924"/>
       <w:r>
         <w:lastRenderedPageBreak/>
         <w:t>Введение</w:t>
       </w:r>
-      <w:bookmarkEnd w:id="1"/>
+      <w:bookmarkEnd w:id="0"/>
     </w:p>
     <w:p>
       <w:pPr>
@@ -2700,12 +2689,12 @@
           <w:lang w:val="en-US"/>
         </w:rPr>
       </w:pPr>
-      <w:bookmarkStart w:id="2" w:name="_Toc85651925"/>
+      <w:bookmarkStart w:id="1" w:name="_Toc85651925"/>
       <w:r>
         <w:lastRenderedPageBreak/>
         <w:t>Постановка задачи</w:t>
       </w:r>
-      <w:bookmarkEnd w:id="2"/>
+      <w:bookmarkEnd w:id="1"/>
     </w:p>
     <w:p>
       <w:pPr>
@@ -3092,12 +3081,12 @@
         <w:ind w:left="993" w:hanging="426"/>
         <w:jc w:val="left"/>
       </w:pPr>
-      <w:bookmarkStart w:id="3" w:name="_Toc85651926"/>
+      <w:bookmarkStart w:id="2" w:name="_Toc85651926"/>
       <w:r>
         <w:lastRenderedPageBreak/>
         <w:t>Разработка грамматики</w:t>
       </w:r>
-      <w:bookmarkEnd w:id="3"/>
+      <w:bookmarkEnd w:id="2"/>
     </w:p>
     <w:p>
       <w:pPr>
@@ -3312,7 +3301,6 @@
       <w:r>
         <w:rPr>
           <w:sz w:val="28"/>
-          <w:lang w:val="en-US"/>
         </w:rPr>
         <w:t>&lt;</w:t>
       </w:r>
@@ -3325,7 +3313,6 @@
       <w:r>
         <w:rPr>
           <w:sz w:val="28"/>
-          <w:lang w:val="en-US"/>
         </w:rPr>
         <w:t>&gt;</w:t>
       </w:r>
@@ -3353,7 +3340,6 @@
       <w:r>
         <w:rPr>
           <w:sz w:val="28"/>
-          <w:lang w:val="en-US"/>
         </w:rPr>
         <w:t>&lt;</w:t>
       </w:r>
@@ -3366,7 +3352,6 @@
       <w:r>
         <w:rPr>
           <w:sz w:val="28"/>
-          <w:lang w:val="en-US"/>
         </w:rPr>
         <w:t>&gt;</w:t>
       </w:r>
@@ -3397,10 +3382,17 @@
       <w:r>
         <w:rPr>
           <w:sz w:val="28"/>
-          <w:lang w:val="en-US"/>
-        </w:rPr>
-        <w:t>| “ ”</w:t>
-      </w:r>
+        </w:rPr>
+        <w:t xml:space="preserve">| </w:t>
+      </w:r>
+      <w:proofErr w:type="gramStart"/>
+      <w:r>
+        <w:rPr>
+          <w:sz w:val="28"/>
+        </w:rPr>
+        <w:t>“ ”</w:t>
+      </w:r>
+      <w:proofErr w:type="gramEnd"/>
       <w:r>
         <w:rPr>
           <w:sz w:val="28"/>
@@ -4424,7 +4416,7 @@
           <w:lang w:val="en-US"/>
         </w:rPr>
       </w:pPr>
-      <w:bookmarkStart w:id="4" w:name="_Toc85651927"/>
+      <w:bookmarkStart w:id="3" w:name="_Toc85651927"/>
       <w:r>
         <w:lastRenderedPageBreak/>
         <w:t>Грамматика для</w:t>
@@ -4435,7 +4427,7 @@
         </w:rPr>
         <w:t xml:space="preserve"> ANTLR</w:t>
       </w:r>
-      <w:bookmarkEnd w:id="4"/>
+      <w:bookmarkEnd w:id="3"/>
     </w:p>
     <w:p>
       <w:pPr>
@@ -4538,14 +4530,33 @@
         <w:ind w:firstLine="567"/>
         <w:rPr>
           <w:sz w:val="28"/>
+        </w:rPr>
+      </w:pPr>
+      <w:r>
+        <w:rPr>
+          <w:sz w:val="28"/>
+        </w:rPr>
+        <w:t xml:space="preserve">Здесь в качестве </w:t>
+      </w:r>
+      <w:r>
+        <w:rPr>
+          <w:i/>
+          <w:sz w:val="28"/>
           <w:lang w:val="en-US"/>
         </w:rPr>
-      </w:pPr>
-      <w:r>
-        <w:rPr>
-          <w:sz w:val="28"/>
-        </w:rPr>
-        <w:t xml:space="preserve">Здесь в качестве </w:t>
+        <w:t>rule</w:t>
+      </w:r>
+      <w:r>
+        <w:rPr>
+          <w:sz w:val="28"/>
+        </w:rPr>
+        <w:t xml:space="preserve"> </w:t>
+      </w:r>
+      <w:r>
+        <w:rPr>
+          <w:sz w:val="28"/>
+        </w:rPr>
+        <w:t xml:space="preserve">принимается нетерминальный символ. </w:t>
       </w:r>
       <w:r>
         <w:rPr>
@@ -4553,7 +4564,14 @@
           <w:sz w:val="28"/>
           <w:lang w:val="en-US"/>
         </w:rPr>
-        <w:t>rule</w:t>
+        <w:t>Expr</w:t>
+      </w:r>
+      <w:r>
+        <w:rPr>
+          <w:i/>
+          <w:sz w:val="28"/>
+        </w:rPr>
+        <w:t>1</w:t>
       </w:r>
       <w:r>
         <w:rPr>
@@ -4565,7 +4583,7 @@
         <w:rPr>
           <w:sz w:val="28"/>
         </w:rPr>
-        <w:t xml:space="preserve">принимается нетерминальный символ. </w:t>
+        <w:t xml:space="preserve">может являться как терминальным, так и нетерминальным символом. </w:t>
       </w:r>
       <w:r>
         <w:rPr>
@@ -4580,53 +4598,38 @@
           <w:i/>
           <w:sz w:val="28"/>
         </w:rPr>
+        <w:t>2</w:t>
+      </w:r>
+      <w:r>
+        <w:rPr>
+          <w:sz w:val="28"/>
+        </w:rPr>
+        <w:t xml:space="preserve"> – </w:t>
+      </w:r>
+      <w:r>
+        <w:rPr>
+          <w:sz w:val="28"/>
+        </w:rPr>
+        <w:t xml:space="preserve">это альтернатива </w:t>
+      </w:r>
+      <w:r>
+        <w:rPr>
+          <w:i/>
+          <w:sz w:val="28"/>
+          <w:lang w:val="en-US"/>
+        </w:rPr>
+        <w:t>expr</w:t>
+      </w:r>
+      <w:r>
+        <w:rPr>
+          <w:i/>
+          <w:sz w:val="28"/>
+        </w:rPr>
         <w:t>1</w:t>
       </w:r>
       <w:r>
         <w:rPr>
           <w:sz w:val="28"/>
-        </w:rPr>
-        <w:t xml:space="preserve"> </w:t>
-      </w:r>
-      <w:r>
-        <w:rPr>
-          <w:sz w:val="28"/>
-        </w:rPr>
-        <w:t xml:space="preserve">может являться как терминальным, так и нетерминальным символом. </w:t>
-      </w:r>
-      <w:r>
-        <w:rPr>
-          <w:i/>
-          <w:sz w:val="28"/>
-          <w:lang w:val="en-US"/>
-        </w:rPr>
-        <w:t>Expr2</w:t>
-      </w:r>
-      <w:r>
-        <w:rPr>
-          <w:sz w:val="28"/>
-          <w:lang w:val="en-US"/>
-        </w:rPr>
-        <w:t xml:space="preserve"> – </w:t>
-      </w:r>
-      <w:r>
-        <w:rPr>
-          <w:sz w:val="28"/>
-        </w:rPr>
-        <w:t xml:space="preserve">это альтернатива </w:t>
-      </w:r>
-      <w:r>
-        <w:rPr>
-          <w:i/>
-          <w:sz w:val="28"/>
-          <w:lang w:val="en-US"/>
-        </w:rPr>
-        <w:t>expr1</w:t>
-      </w:r>
-      <w:r>
-        <w:rPr>
-          <w:sz w:val="28"/>
-          <w:lang w:val="en-US"/>
         </w:rPr>
         <w:t>.</w:t>
       </w:r>
@@ -5052,16 +5055,10 @@
         <w:ind w:left="993" w:hanging="426"/>
         <w:jc w:val="left"/>
       </w:pPr>
-      <w:bookmarkStart w:id="5" w:name="_Toc85651928"/>
+      <w:bookmarkStart w:id="4" w:name="_Toc85651928"/>
       <w:r>
         <w:lastRenderedPageBreak/>
-        <w:t>Внедрение грамматики</w:t>
-      </w:r>
-      <w:r>
-        <w:t xml:space="preserve"> в интерфейс</w:t>
-      </w:r>
-      <w:r>
-        <w:t xml:space="preserve">, созданной в </w:t>
+        <w:t xml:space="preserve">Внедрение грамматики в интерфейс, созданной в </w:t>
       </w:r>
       <w:r>
         <w:rPr>
@@ -5069,7 +5066,7 @@
         </w:rPr>
         <w:t>ANTLR</w:t>
       </w:r>
-      <w:bookmarkEnd w:id="5"/>
+      <w:bookmarkEnd w:id="4"/>
     </w:p>
     <w:p>
       <w:pPr>
@@ -5126,7 +5123,6 @@
         <w:rPr>
           <w:i/>
           <w:sz w:val="28"/>
-          <w:lang w:val="en-US"/>
         </w:rPr>
       </w:pPr>
       <w:proofErr w:type="gramStart"/>
@@ -5147,14 +5143,12 @@
         <w:rPr>
           <w:i/>
           <w:sz w:val="28"/>
-          <w:lang w:val="en-US"/>
         </w:rPr>
       </w:pPr>
       <w:r>
         <w:rPr>
           <w:i/>
           <w:sz w:val="28"/>
-          <w:lang w:val="en-US"/>
         </w:rPr>
         <w:t>{</w:t>
       </w:r>
@@ -5166,50 +5160,46 @@
         <w:rPr>
           <w:i/>
           <w:sz w:val="28"/>
+        </w:rPr>
+      </w:pPr>
+      <w:r>
+        <w:rPr>
+          <w:i/>
+          <w:sz w:val="28"/>
+        </w:rPr>
+        <w:t xml:space="preserve">    </w:t>
+      </w:r>
+      <w:proofErr w:type="gramStart"/>
+      <w:r>
+        <w:rPr>
+          <w:i/>
+          <w:sz w:val="28"/>
           <w:lang w:val="en-US"/>
         </w:rPr>
-      </w:pPr>
+        <w:t>language</w:t>
+      </w:r>
+      <w:proofErr w:type="gramEnd"/>
       <w:r>
         <w:rPr>
           <w:i/>
           <w:sz w:val="28"/>
+        </w:rPr>
+        <w:t xml:space="preserve"> = </w:t>
+      </w:r>
+      <w:proofErr w:type="spellStart"/>
+      <w:r>
+        <w:rPr>
+          <w:i/>
+          <w:sz w:val="28"/>
           <w:lang w:val="en-US"/>
         </w:rPr>
-        <w:t xml:space="preserve">    </w:t>
-      </w:r>
-      <w:proofErr w:type="gramStart"/>
+        <w:t>CSharp</w:t>
+      </w:r>
+      <w:proofErr w:type="spellEnd"/>
       <w:r>
         <w:rPr>
           <w:i/>
           <w:sz w:val="28"/>
-          <w:lang w:val="en-US"/>
-        </w:rPr>
-        <w:t>language</w:t>
-      </w:r>
-      <w:proofErr w:type="gramEnd"/>
-      <w:r>
-        <w:rPr>
-          <w:i/>
-          <w:sz w:val="28"/>
-          <w:lang w:val="en-US"/>
-        </w:rPr>
-        <w:t xml:space="preserve"> = </w:t>
-      </w:r>
-      <w:proofErr w:type="spellStart"/>
-      <w:r>
-        <w:rPr>
-          <w:i/>
-          <w:sz w:val="28"/>
-          <w:lang w:val="en-US"/>
-        </w:rPr>
-        <w:t>CSharp</w:t>
-      </w:r>
-      <w:proofErr w:type="spellEnd"/>
-      <w:r>
-        <w:rPr>
-          <w:i/>
-          <w:sz w:val="28"/>
-          <w:lang w:val="en-US"/>
         </w:rPr>
         <w:t>;</w:t>
       </w:r>
@@ -5221,14 +5211,12 @@
         <w:rPr>
           <w:i/>
           <w:sz w:val="28"/>
-          <w:lang w:val="en-US"/>
         </w:rPr>
       </w:pPr>
       <w:r>
         <w:rPr>
           <w:i/>
           <w:sz w:val="28"/>
-          <w:lang w:val="en-US"/>
         </w:rPr>
         <w:t>}</w:t>
       </w:r>
@@ -5283,15 +5271,33 @@
         <w:rPr>
           <w:i/>
           <w:sz w:val="28"/>
+          <w:lang w:val="en-US"/>
         </w:rPr>
       </w:pPr>
       <w:r>
         <w:rPr>
           <w:i/>
           <w:sz w:val="28"/>
+          <w:lang w:val="en-US"/>
         </w:rPr>
         <w:t>@</w:t>
       </w:r>
+      <w:r>
+        <w:rPr>
+          <w:i/>
+          <w:sz w:val="28"/>
+          <w:lang w:val="en-US"/>
+        </w:rPr>
+        <w:t>parser</w:t>
+      </w:r>
+      <w:r>
+        <w:rPr>
+          <w:i/>
+          <w:sz w:val="28"/>
+          <w:lang w:val="en-US"/>
+        </w:rPr>
+        <w:t>:</w:t>
+      </w:r>
       <w:proofErr w:type="gramStart"/>
       <w:r>
         <w:rPr>
@@ -5299,14 +5305,15 @@
           <w:sz w:val="28"/>
           <w:lang w:val="en-US"/>
         </w:rPr>
-        <w:t>parser</w:t>
+        <w:t>:</w:t>
       </w:r>
       <w:r>
         <w:rPr>
           <w:i/>
           <w:sz w:val="28"/>
-        </w:rPr>
-        <w:t>::</w:t>
+          <w:lang w:val="en-US"/>
+        </w:rPr>
+        <w:t>namespace</w:t>
       </w:r>
       <w:proofErr w:type="gramEnd"/>
       <w:r>
@@ -5315,14 +5322,16 @@
           <w:sz w:val="28"/>
           <w:lang w:val="en-US"/>
         </w:rPr>
-        <w:t>namespace</w:t>
-      </w:r>
+        <w:t xml:space="preserve"> { </w:t>
+      </w:r>
+      <w:proofErr w:type="spellStart"/>
       <w:r>
         <w:rPr>
           <w:i/>
           <w:sz w:val="28"/>
-        </w:rPr>
-        <w:t xml:space="preserve"> { </w:t>
+          <w:lang w:val="en-US"/>
+        </w:rPr>
+        <w:t>comment</w:t>
       </w:r>
       <w:r>
         <w:rPr>
@@ -5330,27 +5339,22 @@
           <w:sz w:val="28"/>
           <w:lang w:val="en-US"/>
         </w:rPr>
-        <w:t>comment</w:t>
+        <w:t>_</w:t>
       </w:r>
       <w:r>
         <w:rPr>
           <w:i/>
           <w:sz w:val="28"/>
-        </w:rPr>
-        <w:t>_</w:t>
-      </w:r>
+          <w:lang w:val="en-US"/>
+        </w:rPr>
+        <w:t>analyzer</w:t>
+      </w:r>
+      <w:proofErr w:type="spellEnd"/>
       <w:r>
         <w:rPr>
           <w:i/>
           <w:sz w:val="28"/>
           <w:lang w:val="en-US"/>
-        </w:rPr>
-        <w:t>analyzer</w:t>
-      </w:r>
-      <w:r>
-        <w:rPr>
-          <w:i/>
-          <w:sz w:val="28"/>
         </w:rPr>
         <w:t xml:space="preserve"> }</w:t>
       </w:r>
@@ -5362,62 +5366,68 @@
         <w:rPr>
           <w:i/>
           <w:sz w:val="28"/>
+          <w:lang w:val="en-US"/>
         </w:rPr>
       </w:pPr>
       <w:r>
         <w:rPr>
           <w:i/>
           <w:sz w:val="28"/>
+          <w:lang w:val="en-US"/>
         </w:rPr>
         <w:t>@</w:t>
       </w:r>
       <w:proofErr w:type="spellStart"/>
+      <w:r>
+        <w:rPr>
+          <w:i/>
+          <w:sz w:val="28"/>
+          <w:lang w:val="en-US"/>
+        </w:rPr>
+        <w:t>lexer</w:t>
+      </w:r>
+      <w:proofErr w:type="spellEnd"/>
+      <w:r>
+        <w:rPr>
+          <w:i/>
+          <w:sz w:val="28"/>
+          <w:lang w:val="en-US"/>
+        </w:rPr>
+        <w:t>:</w:t>
+      </w:r>
       <w:proofErr w:type="gramStart"/>
       <w:r>
         <w:rPr>
           <w:i/>
           <w:sz w:val="28"/>
-        </w:rPr>
-        <w:t>lexer</w:t>
+          <w:lang w:val="en-US"/>
+        </w:rPr>
+        <w:t>:namespace</w:t>
+      </w:r>
+      <w:proofErr w:type="gramEnd"/>
+      <w:r>
+        <w:rPr>
+          <w:i/>
+          <w:sz w:val="28"/>
+          <w:lang w:val="en-US"/>
+        </w:rPr>
+        <w:t xml:space="preserve">  { </w:t>
+      </w:r>
+      <w:proofErr w:type="spellStart"/>
+      <w:r>
+        <w:rPr>
+          <w:i/>
+          <w:sz w:val="28"/>
+          <w:lang w:val="en-US"/>
+        </w:rPr>
+        <w:t>comment_analyzer</w:t>
       </w:r>
       <w:proofErr w:type="spellEnd"/>
       <w:r>
         <w:rPr>
           <w:i/>
           <w:sz w:val="28"/>
-        </w:rPr>
-        <w:t>::</w:t>
-      </w:r>
-      <w:proofErr w:type="spellStart"/>
-      <w:proofErr w:type="gramEnd"/>
-      <w:r>
-        <w:rPr>
-          <w:i/>
-          <w:sz w:val="28"/>
-        </w:rPr>
-        <w:t>namespace</w:t>
-      </w:r>
-      <w:proofErr w:type="spellEnd"/>
-      <w:r>
-        <w:rPr>
-          <w:i/>
-          <w:sz w:val="28"/>
-        </w:rPr>
-        <w:t xml:space="preserve">  { </w:t>
-      </w:r>
-      <w:proofErr w:type="spellStart"/>
-      <w:r>
-        <w:rPr>
-          <w:i/>
-          <w:sz w:val="28"/>
-        </w:rPr>
-        <w:t>comment_analyzer</w:t>
-      </w:r>
-      <w:proofErr w:type="spellEnd"/>
-      <w:r>
-        <w:rPr>
-          <w:i/>
-          <w:sz w:val="28"/>
+          <w:lang w:val="en-US"/>
         </w:rPr>
         <w:t xml:space="preserve"> }</w:t>
       </w:r>
@@ -5428,6 +5438,7 @@
         <w:ind w:firstLine="567"/>
         <w:rPr>
           <w:sz w:val="28"/>
+          <w:lang w:val="en-US"/>
         </w:rPr>
       </w:pPr>
     </w:p>
@@ -6575,7 +6586,7 @@
           <w:color w:val="000000"/>
           <w:sz w:val="19"/>
           <w:szCs w:val="19"/>
-          <w:lang w:val="en-US" w:eastAsia="en-US" w:bidi="ar-SA"/>
+          <w:lang w:eastAsia="en-US" w:bidi="ar-SA"/>
         </w:rPr>
       </w:pPr>
       <w:r>
@@ -6584,7 +6595,7 @@
           <w:color w:val="008000"/>
           <w:sz w:val="19"/>
           <w:szCs w:val="19"/>
-          <w:lang w:val="en-US" w:eastAsia="en-US" w:bidi="ar-SA"/>
+          <w:lang w:eastAsia="en-US" w:bidi="ar-SA"/>
         </w:rPr>
         <w:t xml:space="preserve">// </w:t>
       </w:r>
@@ -6604,7 +6615,7 @@
           <w:color w:val="008000"/>
           <w:sz w:val="19"/>
           <w:szCs w:val="19"/>
-          <w:lang w:val="en-US" w:eastAsia="en-US" w:bidi="ar-SA"/>
+          <w:lang w:eastAsia="en-US" w:bidi="ar-SA"/>
         </w:rPr>
         <w:t xml:space="preserve"> </w:t>
       </w:r>
@@ -6624,7 +6635,7 @@
           <w:color w:val="008000"/>
           <w:sz w:val="19"/>
           <w:szCs w:val="19"/>
-          <w:lang w:val="en-US" w:eastAsia="en-US" w:bidi="ar-SA"/>
+          <w:lang w:eastAsia="en-US" w:bidi="ar-SA"/>
         </w:rPr>
         <w:t xml:space="preserve"> </w:t>
       </w:r>
@@ -6644,7 +6655,7 @@
           <w:color w:val="008000"/>
           <w:sz w:val="19"/>
           <w:szCs w:val="19"/>
-          <w:lang w:val="en-US" w:eastAsia="en-US" w:bidi="ar-SA"/>
+          <w:lang w:eastAsia="en-US" w:bidi="ar-SA"/>
         </w:rPr>
         <w:t xml:space="preserve"> </w:t>
       </w:r>
@@ -6668,9 +6679,235 @@
           <w:color w:val="000000"/>
           <w:sz w:val="19"/>
           <w:szCs w:val="19"/>
-          <w:lang w:val="en-US" w:eastAsia="en-US" w:bidi="ar-SA"/>
-        </w:rPr>
-      </w:pPr>
+          <w:lang w:eastAsia="en-US" w:bidi="ar-SA"/>
+        </w:rPr>
+      </w:pPr>
+      <w:proofErr w:type="gramStart"/>
+      <w:r>
+        <w:rPr>
+          <w:rFonts w:ascii="Consolas" w:eastAsiaTheme="minorHAnsi" w:hAnsi="Consolas" w:cs="Consolas"/>
+          <w:color w:val="000000"/>
+          <w:sz w:val="19"/>
+          <w:szCs w:val="19"/>
+          <w:lang w:val="en-US" w:eastAsia="en-US" w:bidi="ar-SA"/>
+        </w:rPr>
+        <w:t>parser</w:t>
+      </w:r>
+      <w:r>
+        <w:rPr>
+          <w:rFonts w:ascii="Consolas" w:eastAsiaTheme="minorHAnsi" w:hAnsi="Consolas" w:cs="Consolas"/>
+          <w:color w:val="000000"/>
+          <w:sz w:val="19"/>
+          <w:szCs w:val="19"/>
+          <w:lang w:eastAsia="en-US" w:bidi="ar-SA"/>
+        </w:rPr>
+        <w:t>.</w:t>
+      </w:r>
+      <w:proofErr w:type="spellStart"/>
+      <w:r>
+        <w:rPr>
+          <w:rFonts w:ascii="Consolas" w:eastAsiaTheme="minorHAnsi" w:hAnsi="Consolas" w:cs="Consolas"/>
+          <w:color w:val="000000"/>
+          <w:sz w:val="19"/>
+          <w:szCs w:val="19"/>
+          <w:lang w:val="en-US" w:eastAsia="en-US" w:bidi="ar-SA"/>
+        </w:rPr>
+        <w:t>RemoveErrorListeners</w:t>
+      </w:r>
+      <w:proofErr w:type="spellEnd"/>
+      <w:r>
+        <w:rPr>
+          <w:rFonts w:ascii="Consolas" w:eastAsiaTheme="minorHAnsi" w:hAnsi="Consolas" w:cs="Consolas"/>
+          <w:color w:val="000000"/>
+          <w:sz w:val="19"/>
+          <w:szCs w:val="19"/>
+          <w:lang w:eastAsia="en-US" w:bidi="ar-SA"/>
+        </w:rPr>
+        <w:t>(</w:t>
+      </w:r>
+      <w:proofErr w:type="gramEnd"/>
+      <w:r>
+        <w:rPr>
+          <w:rFonts w:ascii="Consolas" w:eastAsiaTheme="minorHAnsi" w:hAnsi="Consolas" w:cs="Consolas"/>
+          <w:color w:val="000000"/>
+          <w:sz w:val="19"/>
+          <w:szCs w:val="19"/>
+          <w:lang w:eastAsia="en-US" w:bidi="ar-SA"/>
+        </w:rPr>
+        <w:t>);</w:t>
+      </w:r>
+    </w:p>
+    <w:p>
+      <w:pPr>
+        <w:widowControl/>
+        <w:adjustRightInd w:val="0"/>
+        <w:rPr>
+          <w:rFonts w:ascii="Consolas" w:eastAsiaTheme="minorHAnsi" w:hAnsi="Consolas" w:cs="Consolas"/>
+          <w:color w:val="000000"/>
+          <w:sz w:val="19"/>
+          <w:szCs w:val="19"/>
+          <w:lang w:eastAsia="en-US" w:bidi="ar-SA"/>
+        </w:rPr>
+      </w:pPr>
+      <w:r>
+        <w:rPr>
+          <w:rFonts w:ascii="Consolas" w:eastAsiaTheme="minorHAnsi" w:hAnsi="Consolas" w:cs="Consolas"/>
+          <w:color w:val="008000"/>
+          <w:sz w:val="19"/>
+          <w:szCs w:val="19"/>
+          <w:lang w:eastAsia="en-US" w:bidi="ar-SA"/>
+        </w:rPr>
+        <w:t xml:space="preserve">// </w:t>
+      </w:r>
+      <w:r>
+        <w:rPr>
+          <w:rFonts w:ascii="Consolas" w:eastAsiaTheme="minorHAnsi" w:hAnsi="Consolas" w:cs="Consolas"/>
+          <w:color w:val="008000"/>
+          <w:sz w:val="19"/>
+          <w:szCs w:val="19"/>
+          <w:lang w:eastAsia="en-US" w:bidi="ar-SA"/>
+        </w:rPr>
+        <w:t>Объявляем</w:t>
+      </w:r>
+      <w:r>
+        <w:rPr>
+          <w:rFonts w:ascii="Consolas" w:eastAsiaTheme="minorHAnsi" w:hAnsi="Consolas" w:cs="Consolas"/>
+          <w:color w:val="008000"/>
+          <w:sz w:val="19"/>
+          <w:szCs w:val="19"/>
+          <w:lang w:eastAsia="en-US" w:bidi="ar-SA"/>
+        </w:rPr>
+        <w:t xml:space="preserve"> </w:t>
+      </w:r>
+      <w:proofErr w:type="spellStart"/>
+      <w:r>
+        <w:rPr>
+          <w:rFonts w:ascii="Consolas" w:eastAsiaTheme="minorHAnsi" w:hAnsi="Consolas" w:cs="Consolas"/>
+          <w:color w:val="008000"/>
+          <w:sz w:val="19"/>
+          <w:szCs w:val="19"/>
+          <w:lang w:eastAsia="en-US" w:bidi="ar-SA"/>
+        </w:rPr>
+        <w:t>самописный</w:t>
+      </w:r>
+      <w:proofErr w:type="spellEnd"/>
+      <w:r>
+        <w:rPr>
+          <w:rFonts w:ascii="Consolas" w:eastAsiaTheme="minorHAnsi" w:hAnsi="Consolas" w:cs="Consolas"/>
+          <w:color w:val="008000"/>
+          <w:sz w:val="19"/>
+          <w:szCs w:val="19"/>
+          <w:lang w:eastAsia="en-US" w:bidi="ar-SA"/>
+        </w:rPr>
+        <w:t xml:space="preserve"> </w:t>
+      </w:r>
+      <w:r>
+        <w:rPr>
+          <w:rFonts w:ascii="Consolas" w:eastAsiaTheme="minorHAnsi" w:hAnsi="Consolas" w:cs="Consolas"/>
+          <w:color w:val="008000"/>
+          <w:sz w:val="19"/>
+          <w:szCs w:val="19"/>
+          <w:lang w:eastAsia="en-US" w:bidi="ar-SA"/>
+        </w:rPr>
+        <w:t>обработчик</w:t>
+      </w:r>
+      <w:r>
+        <w:rPr>
+          <w:rFonts w:ascii="Consolas" w:eastAsiaTheme="minorHAnsi" w:hAnsi="Consolas" w:cs="Consolas"/>
+          <w:color w:val="008000"/>
+          <w:sz w:val="19"/>
+          <w:szCs w:val="19"/>
+          <w:lang w:eastAsia="en-US" w:bidi="ar-SA"/>
+        </w:rPr>
+        <w:t xml:space="preserve"> </w:t>
+      </w:r>
+      <w:r>
+        <w:rPr>
+          <w:rFonts w:ascii="Consolas" w:eastAsiaTheme="minorHAnsi" w:hAnsi="Consolas" w:cs="Consolas"/>
+          <w:color w:val="008000"/>
+          <w:sz w:val="19"/>
+          <w:szCs w:val="19"/>
+          <w:lang w:eastAsia="en-US" w:bidi="ar-SA"/>
+        </w:rPr>
+        <w:t>ошибок</w:t>
+      </w:r>
+    </w:p>
+    <w:p>
+      <w:pPr>
+        <w:widowControl/>
+        <w:adjustRightInd w:val="0"/>
+        <w:rPr>
+          <w:rFonts w:ascii="Consolas" w:eastAsiaTheme="minorHAnsi" w:hAnsi="Consolas" w:cs="Consolas"/>
+          <w:color w:val="000000"/>
+          <w:sz w:val="19"/>
+          <w:szCs w:val="19"/>
+          <w:lang w:val="en-US" w:eastAsia="en-US" w:bidi="ar-SA"/>
+        </w:rPr>
+      </w:pPr>
+      <w:proofErr w:type="spellStart"/>
+      <w:r>
+        <w:rPr>
+          <w:rFonts w:ascii="Consolas" w:eastAsiaTheme="minorHAnsi" w:hAnsi="Consolas" w:cs="Consolas"/>
+          <w:color w:val="000000"/>
+          <w:sz w:val="19"/>
+          <w:szCs w:val="19"/>
+          <w:lang w:val="en-US" w:eastAsia="en-US" w:bidi="ar-SA"/>
+        </w:rPr>
+        <w:t>CommentAnalyzerErrorListener</w:t>
+      </w:r>
+      <w:proofErr w:type="spellEnd"/>
+      <w:r>
+        <w:rPr>
+          <w:rFonts w:ascii="Consolas" w:eastAsiaTheme="minorHAnsi" w:hAnsi="Consolas" w:cs="Consolas"/>
+          <w:color w:val="000000"/>
+          <w:sz w:val="19"/>
+          <w:szCs w:val="19"/>
+          <w:lang w:val="en-US" w:eastAsia="en-US" w:bidi="ar-SA"/>
+        </w:rPr>
+        <w:t xml:space="preserve"> </w:t>
+      </w:r>
+      <w:proofErr w:type="spellStart"/>
+      <w:r>
+        <w:rPr>
+          <w:rFonts w:ascii="Consolas" w:eastAsiaTheme="minorHAnsi" w:hAnsi="Consolas" w:cs="Consolas"/>
+          <w:color w:val="000000"/>
+          <w:sz w:val="19"/>
+          <w:szCs w:val="19"/>
+          <w:lang w:val="en-US" w:eastAsia="en-US" w:bidi="ar-SA"/>
+        </w:rPr>
+        <w:t>customListener</w:t>
+      </w:r>
+      <w:proofErr w:type="spellEnd"/>
+      <w:r>
+        <w:rPr>
+          <w:rFonts w:ascii="Consolas" w:eastAsiaTheme="minorHAnsi" w:hAnsi="Consolas" w:cs="Consolas"/>
+          <w:color w:val="000000"/>
+          <w:sz w:val="19"/>
+          <w:szCs w:val="19"/>
+          <w:lang w:val="en-US" w:eastAsia="en-US" w:bidi="ar-SA"/>
+        </w:rPr>
+        <w:t xml:space="preserve"> = </w:t>
+      </w:r>
+      <w:r>
+        <w:rPr>
+          <w:rFonts w:ascii="Consolas" w:eastAsiaTheme="minorHAnsi" w:hAnsi="Consolas" w:cs="Consolas"/>
+          <w:color w:val="0000FF"/>
+          <w:sz w:val="19"/>
+          <w:szCs w:val="19"/>
+          <w:lang w:val="en-US" w:eastAsia="en-US" w:bidi="ar-SA"/>
+        </w:rPr>
+        <w:t>new</w:t>
+      </w:r>
+      <w:r>
+        <w:rPr>
+          <w:rFonts w:ascii="Consolas" w:eastAsiaTheme="minorHAnsi" w:hAnsi="Consolas" w:cs="Consolas"/>
+          <w:color w:val="000000"/>
+          <w:sz w:val="19"/>
+          <w:szCs w:val="19"/>
+          <w:lang w:val="en-US" w:eastAsia="en-US" w:bidi="ar-SA"/>
+        </w:rPr>
+        <w:t xml:space="preserve"> </w:t>
+      </w:r>
       <w:proofErr w:type="spellStart"/>
       <w:proofErr w:type="gramStart"/>
       <w:r>
@@ -6681,7 +6918,7 @@
           <w:szCs w:val="19"/>
           <w:lang w:val="en-US" w:eastAsia="en-US" w:bidi="ar-SA"/>
         </w:rPr>
-        <w:t>parser.RemoveErrorListeners</w:t>
+        <w:t>CommentAnalyzerErrorListener</w:t>
       </w:r>
       <w:proofErr w:type="spellEnd"/>
       <w:r>
@@ -6736,7 +6973,7 @@
           <w:szCs w:val="19"/>
           <w:lang w:eastAsia="en-US" w:bidi="ar-SA"/>
         </w:rPr>
-        <w:t>Объявляем</w:t>
+        <w:t>Добавляем</w:t>
       </w:r>
       <w:r>
         <w:rPr>
@@ -6748,6 +6985,46 @@
         </w:rPr>
         <w:t xml:space="preserve"> </w:t>
       </w:r>
+      <w:r>
+        <w:rPr>
+          <w:rFonts w:ascii="Consolas" w:eastAsiaTheme="minorHAnsi" w:hAnsi="Consolas" w:cs="Consolas"/>
+          <w:color w:val="008000"/>
+          <w:sz w:val="19"/>
+          <w:szCs w:val="19"/>
+          <w:lang w:eastAsia="en-US" w:bidi="ar-SA"/>
+        </w:rPr>
+        <w:t>его</w:t>
+      </w:r>
+      <w:r>
+        <w:rPr>
+          <w:rFonts w:ascii="Consolas" w:eastAsiaTheme="minorHAnsi" w:hAnsi="Consolas" w:cs="Consolas"/>
+          <w:color w:val="008000"/>
+          <w:sz w:val="19"/>
+          <w:szCs w:val="19"/>
+          <w:lang w:val="en-US" w:eastAsia="en-US" w:bidi="ar-SA"/>
+        </w:rPr>
+        <w:t xml:space="preserve"> </w:t>
+      </w:r>
+      <w:r>
+        <w:rPr>
+          <w:rFonts w:ascii="Consolas" w:eastAsiaTheme="minorHAnsi" w:hAnsi="Consolas" w:cs="Consolas"/>
+          <w:color w:val="008000"/>
+          <w:sz w:val="19"/>
+          <w:szCs w:val="19"/>
+          <w:lang w:eastAsia="en-US" w:bidi="ar-SA"/>
+        </w:rPr>
+        <w:t>в</w:t>
+      </w:r>
+      <w:r>
+        <w:rPr>
+          <w:rFonts w:ascii="Consolas" w:eastAsiaTheme="minorHAnsi" w:hAnsi="Consolas" w:cs="Consolas"/>
+          <w:color w:val="008000"/>
+          <w:sz w:val="19"/>
+          <w:szCs w:val="19"/>
+          <w:lang w:val="en-US" w:eastAsia="en-US" w:bidi="ar-SA"/>
+        </w:rPr>
+        <w:t xml:space="preserve"> </w:t>
+      </w:r>
       <w:proofErr w:type="spellStart"/>
       <w:r>
         <w:rPr>
@@ -6757,49 +7034,9 @@
           <w:szCs w:val="19"/>
           <w:lang w:eastAsia="en-US" w:bidi="ar-SA"/>
         </w:rPr>
-        <w:t>самописный</w:t>
+        <w:t>парсер</w:t>
       </w:r>
       <w:proofErr w:type="spellEnd"/>
-      <w:r>
-        <w:rPr>
-          <w:rFonts w:ascii="Consolas" w:eastAsiaTheme="minorHAnsi" w:hAnsi="Consolas" w:cs="Consolas"/>
-          <w:color w:val="008000"/>
-          <w:sz w:val="19"/>
-          <w:szCs w:val="19"/>
-          <w:lang w:val="en-US" w:eastAsia="en-US" w:bidi="ar-SA"/>
-        </w:rPr>
-        <w:t xml:space="preserve"> </w:t>
-      </w:r>
-      <w:r>
-        <w:rPr>
-          <w:rFonts w:ascii="Consolas" w:eastAsiaTheme="minorHAnsi" w:hAnsi="Consolas" w:cs="Consolas"/>
-          <w:color w:val="008000"/>
-          <w:sz w:val="19"/>
-          <w:szCs w:val="19"/>
-          <w:lang w:eastAsia="en-US" w:bidi="ar-SA"/>
-        </w:rPr>
-        <w:t>обработчик</w:t>
-      </w:r>
-      <w:r>
-        <w:rPr>
-          <w:rFonts w:ascii="Consolas" w:eastAsiaTheme="minorHAnsi" w:hAnsi="Consolas" w:cs="Consolas"/>
-          <w:color w:val="008000"/>
-          <w:sz w:val="19"/>
-          <w:szCs w:val="19"/>
-          <w:lang w:val="en-US" w:eastAsia="en-US" w:bidi="ar-SA"/>
-        </w:rPr>
-        <w:t xml:space="preserve"> </w:t>
-      </w:r>
-      <w:r>
-        <w:rPr>
-          <w:rFonts w:ascii="Consolas" w:eastAsiaTheme="minorHAnsi" w:hAnsi="Consolas" w:cs="Consolas"/>
-          <w:color w:val="008000"/>
-          <w:sz w:val="19"/>
-          <w:szCs w:val="19"/>
-          <w:lang w:eastAsia="en-US" w:bidi="ar-SA"/>
-        </w:rPr>
-        <w:t>ошибок</w:t>
-      </w:r>
     </w:p>
     <w:p>
       <w:pPr>
@@ -6814,15 +7051,16 @@
         </w:rPr>
       </w:pPr>
       <w:proofErr w:type="spellStart"/>
-      <w:r>
-        <w:rPr>
-          <w:rFonts w:ascii="Consolas" w:eastAsiaTheme="minorHAnsi" w:hAnsi="Consolas" w:cs="Consolas"/>
-          <w:color w:val="000000"/>
-          <w:sz w:val="19"/>
-          <w:szCs w:val="19"/>
-          <w:lang w:val="en-US" w:eastAsia="en-US" w:bidi="ar-SA"/>
-        </w:rPr>
-        <w:t>CommentAnalyzerErrorListener</w:t>
+      <w:proofErr w:type="gramStart"/>
+      <w:r>
+        <w:rPr>
+          <w:rFonts w:ascii="Consolas" w:eastAsiaTheme="minorHAnsi" w:hAnsi="Consolas" w:cs="Consolas"/>
+          <w:color w:val="000000"/>
+          <w:sz w:val="19"/>
+          <w:szCs w:val="19"/>
+          <w:lang w:val="en-US" w:eastAsia="en-US" w:bidi="ar-SA"/>
+        </w:rPr>
+        <w:t>parser.AddErrorListener</w:t>
       </w:r>
       <w:proofErr w:type="spellEnd"/>
       <w:r>
@@ -6833,50 +7071,137 @@
           <w:szCs w:val="19"/>
           <w:lang w:val="en-US" w:eastAsia="en-US" w:bidi="ar-SA"/>
         </w:rPr>
+        <w:t>(</w:t>
+      </w:r>
+      <w:proofErr w:type="spellStart"/>
+      <w:proofErr w:type="gramEnd"/>
+      <w:r>
+        <w:rPr>
+          <w:rFonts w:ascii="Consolas" w:eastAsiaTheme="minorHAnsi" w:hAnsi="Consolas" w:cs="Consolas"/>
+          <w:color w:val="000000"/>
+          <w:sz w:val="19"/>
+          <w:szCs w:val="19"/>
+          <w:lang w:val="en-US" w:eastAsia="en-US" w:bidi="ar-SA"/>
+        </w:rPr>
+        <w:t>customListener</w:t>
+      </w:r>
+      <w:proofErr w:type="spellEnd"/>
+      <w:r>
+        <w:rPr>
+          <w:rFonts w:ascii="Consolas" w:eastAsiaTheme="minorHAnsi" w:hAnsi="Consolas" w:cs="Consolas"/>
+          <w:color w:val="000000"/>
+          <w:sz w:val="19"/>
+          <w:szCs w:val="19"/>
+          <w:lang w:val="en-US" w:eastAsia="en-US" w:bidi="ar-SA"/>
+        </w:rPr>
+        <w:t>);</w:t>
+      </w:r>
+    </w:p>
+    <w:p>
+      <w:pPr>
+        <w:widowControl/>
+        <w:adjustRightInd w:val="0"/>
+        <w:rPr>
+          <w:rFonts w:ascii="Consolas" w:eastAsiaTheme="minorHAnsi" w:hAnsi="Consolas" w:cs="Consolas"/>
+          <w:color w:val="000000"/>
+          <w:sz w:val="19"/>
+          <w:szCs w:val="19"/>
+          <w:lang w:val="en-US" w:eastAsia="en-US" w:bidi="ar-SA"/>
+        </w:rPr>
+      </w:pPr>
+      <w:r>
+        <w:rPr>
+          <w:rFonts w:ascii="Consolas" w:eastAsiaTheme="minorHAnsi" w:hAnsi="Consolas" w:cs="Consolas"/>
+          <w:color w:val="008000"/>
+          <w:sz w:val="19"/>
+          <w:szCs w:val="19"/>
+          <w:lang w:val="en-US" w:eastAsia="en-US" w:bidi="ar-SA"/>
+        </w:rPr>
+        <w:t xml:space="preserve">// </w:t>
+      </w:r>
+      <w:r>
+        <w:rPr>
+          <w:rFonts w:ascii="Consolas" w:eastAsiaTheme="minorHAnsi" w:hAnsi="Consolas" w:cs="Consolas"/>
+          <w:color w:val="008000"/>
+          <w:sz w:val="19"/>
+          <w:szCs w:val="19"/>
+          <w:lang w:eastAsia="en-US" w:bidi="ar-SA"/>
+        </w:rPr>
+        <w:t>Запускаем</w:t>
+      </w:r>
+      <w:r>
+        <w:rPr>
+          <w:rFonts w:ascii="Consolas" w:eastAsiaTheme="minorHAnsi" w:hAnsi="Consolas" w:cs="Consolas"/>
+          <w:color w:val="008000"/>
+          <w:sz w:val="19"/>
+          <w:szCs w:val="19"/>
+          <w:lang w:val="en-US" w:eastAsia="en-US" w:bidi="ar-SA"/>
+        </w:rPr>
         <w:t xml:space="preserve"> </w:t>
       </w:r>
-      <w:proofErr w:type="spellStart"/>
-      <w:r>
-        <w:rPr>
-          <w:rFonts w:ascii="Consolas" w:eastAsiaTheme="minorHAnsi" w:hAnsi="Consolas" w:cs="Consolas"/>
-          <w:color w:val="000000"/>
-          <w:sz w:val="19"/>
-          <w:szCs w:val="19"/>
-          <w:lang w:val="en-US" w:eastAsia="en-US" w:bidi="ar-SA"/>
-        </w:rPr>
-        <w:t>customListener</w:t>
-      </w:r>
-      <w:proofErr w:type="spellEnd"/>
-      <w:r>
-        <w:rPr>
-          <w:rFonts w:ascii="Consolas" w:eastAsiaTheme="minorHAnsi" w:hAnsi="Consolas" w:cs="Consolas"/>
-          <w:color w:val="000000"/>
-          <w:sz w:val="19"/>
-          <w:szCs w:val="19"/>
-          <w:lang w:val="en-US" w:eastAsia="en-US" w:bidi="ar-SA"/>
-        </w:rPr>
-        <w:t xml:space="preserve"> = </w:t>
-      </w:r>
-      <w:r>
-        <w:rPr>
-          <w:rFonts w:ascii="Consolas" w:eastAsiaTheme="minorHAnsi" w:hAnsi="Consolas" w:cs="Consolas"/>
-          <w:color w:val="0000FF"/>
-          <w:sz w:val="19"/>
-          <w:szCs w:val="19"/>
-          <w:lang w:val="en-US" w:eastAsia="en-US" w:bidi="ar-SA"/>
-        </w:rPr>
-        <w:t>new</w:t>
-      </w:r>
-      <w:r>
-        <w:rPr>
-          <w:rFonts w:ascii="Consolas" w:eastAsiaTheme="minorHAnsi" w:hAnsi="Consolas" w:cs="Consolas"/>
-          <w:color w:val="000000"/>
+      <w:r>
+        <w:rPr>
+          <w:rFonts w:ascii="Consolas" w:eastAsiaTheme="minorHAnsi" w:hAnsi="Consolas" w:cs="Consolas"/>
+          <w:color w:val="008000"/>
+          <w:sz w:val="19"/>
+          <w:szCs w:val="19"/>
+          <w:lang w:eastAsia="en-US" w:bidi="ar-SA"/>
+        </w:rPr>
+        <w:t>первое</w:t>
+      </w:r>
+      <w:r>
+        <w:rPr>
+          <w:rFonts w:ascii="Consolas" w:eastAsiaTheme="minorHAnsi" w:hAnsi="Consolas" w:cs="Consolas"/>
+          <w:color w:val="008000"/>
           <w:sz w:val="19"/>
           <w:szCs w:val="19"/>
           <w:lang w:val="en-US" w:eastAsia="en-US" w:bidi="ar-SA"/>
         </w:rPr>
         <w:t xml:space="preserve"> </w:t>
       </w:r>
+      <w:r>
+        <w:rPr>
+          <w:rFonts w:ascii="Consolas" w:eastAsiaTheme="minorHAnsi" w:hAnsi="Consolas" w:cs="Consolas"/>
+          <w:color w:val="008000"/>
+          <w:sz w:val="19"/>
+          <w:szCs w:val="19"/>
+          <w:lang w:eastAsia="en-US" w:bidi="ar-SA"/>
+        </w:rPr>
+        <w:t>правило</w:t>
+      </w:r>
+      <w:r>
+        <w:rPr>
+          <w:rFonts w:ascii="Consolas" w:eastAsiaTheme="minorHAnsi" w:hAnsi="Consolas" w:cs="Consolas"/>
+          <w:color w:val="008000"/>
+          <w:sz w:val="19"/>
+          <w:szCs w:val="19"/>
+          <w:lang w:val="en-US" w:eastAsia="en-US" w:bidi="ar-SA"/>
+        </w:rPr>
+        <w:t xml:space="preserve"> </w:t>
+      </w:r>
+      <w:r>
+        <w:rPr>
+          <w:rFonts w:ascii="Consolas" w:eastAsiaTheme="minorHAnsi" w:hAnsi="Consolas" w:cs="Consolas"/>
+          <w:color w:val="008000"/>
+          <w:sz w:val="19"/>
+          <w:szCs w:val="19"/>
+          <w:lang w:eastAsia="en-US" w:bidi="ar-SA"/>
+        </w:rPr>
+        <w:t>грамматики</w:t>
+      </w:r>
+    </w:p>
+    <w:p>
+      <w:pPr>
+        <w:widowControl/>
+        <w:adjustRightInd w:val="0"/>
+        <w:rPr>
+          <w:rFonts w:ascii="Consolas" w:eastAsiaTheme="minorHAnsi" w:hAnsi="Consolas" w:cs="Consolas"/>
+          <w:color w:val="000000"/>
+          <w:sz w:val="19"/>
+          <w:szCs w:val="19"/>
+          <w:lang w:val="en-US" w:eastAsia="en-US" w:bidi="ar-SA"/>
+        </w:rPr>
+      </w:pPr>
       <w:proofErr w:type="spellStart"/>
       <w:proofErr w:type="gramStart"/>
       <w:r>
@@ -6887,7 +7212,7 @@
           <w:szCs w:val="19"/>
           <w:lang w:val="en-US" w:eastAsia="en-US" w:bidi="ar-SA"/>
         </w:rPr>
-        <w:t>CommentAnalyzerErrorListener</w:t>
+        <w:t>parser.prog</w:t>
       </w:r>
       <w:proofErr w:type="spellEnd"/>
       <w:r>
@@ -6924,88 +7249,6 @@
           <w:lang w:val="en-US" w:eastAsia="en-US" w:bidi="ar-SA"/>
         </w:rPr>
       </w:pPr>
-      <w:r>
-        <w:rPr>
-          <w:rFonts w:ascii="Consolas" w:eastAsiaTheme="minorHAnsi" w:hAnsi="Consolas" w:cs="Consolas"/>
-          <w:color w:val="008000"/>
-          <w:sz w:val="19"/>
-          <w:szCs w:val="19"/>
-          <w:lang w:val="en-US" w:eastAsia="en-US" w:bidi="ar-SA"/>
-        </w:rPr>
-        <w:t xml:space="preserve">// </w:t>
-      </w:r>
-      <w:r>
-        <w:rPr>
-          <w:rFonts w:ascii="Consolas" w:eastAsiaTheme="minorHAnsi" w:hAnsi="Consolas" w:cs="Consolas"/>
-          <w:color w:val="008000"/>
-          <w:sz w:val="19"/>
-          <w:szCs w:val="19"/>
-          <w:lang w:eastAsia="en-US" w:bidi="ar-SA"/>
-        </w:rPr>
-        <w:t>Добавляем</w:t>
-      </w:r>
-      <w:r>
-        <w:rPr>
-          <w:rFonts w:ascii="Consolas" w:eastAsiaTheme="minorHAnsi" w:hAnsi="Consolas" w:cs="Consolas"/>
-          <w:color w:val="008000"/>
-          <w:sz w:val="19"/>
-          <w:szCs w:val="19"/>
-          <w:lang w:val="en-US" w:eastAsia="en-US" w:bidi="ar-SA"/>
-        </w:rPr>
-        <w:t xml:space="preserve"> </w:t>
-      </w:r>
-      <w:r>
-        <w:rPr>
-          <w:rFonts w:ascii="Consolas" w:eastAsiaTheme="minorHAnsi" w:hAnsi="Consolas" w:cs="Consolas"/>
-          <w:color w:val="008000"/>
-          <w:sz w:val="19"/>
-          <w:szCs w:val="19"/>
-          <w:lang w:eastAsia="en-US" w:bidi="ar-SA"/>
-        </w:rPr>
-        <w:t>его</w:t>
-      </w:r>
-      <w:r>
-        <w:rPr>
-          <w:rFonts w:ascii="Consolas" w:eastAsiaTheme="minorHAnsi" w:hAnsi="Consolas" w:cs="Consolas"/>
-          <w:color w:val="008000"/>
-          <w:sz w:val="19"/>
-          <w:szCs w:val="19"/>
-          <w:lang w:val="en-US" w:eastAsia="en-US" w:bidi="ar-SA"/>
-        </w:rPr>
-        <w:t xml:space="preserve"> </w:t>
-      </w:r>
-      <w:r>
-        <w:rPr>
-          <w:rFonts w:ascii="Consolas" w:eastAsiaTheme="minorHAnsi" w:hAnsi="Consolas" w:cs="Consolas"/>
-          <w:color w:val="008000"/>
-          <w:sz w:val="19"/>
-          <w:szCs w:val="19"/>
-          <w:lang w:eastAsia="en-US" w:bidi="ar-SA"/>
-        </w:rPr>
-        <w:t>в</w:t>
-      </w:r>
-      <w:r>
-        <w:rPr>
-          <w:rFonts w:ascii="Consolas" w:eastAsiaTheme="minorHAnsi" w:hAnsi="Consolas" w:cs="Consolas"/>
-          <w:color w:val="008000"/>
-          <w:sz w:val="19"/>
-          <w:szCs w:val="19"/>
-          <w:lang w:val="en-US" w:eastAsia="en-US" w:bidi="ar-SA"/>
-        </w:rPr>
-        <w:t xml:space="preserve"> </w:t>
-      </w:r>
-      <w:proofErr w:type="spellStart"/>
-      <w:r>
-        <w:rPr>
-          <w:rFonts w:ascii="Consolas" w:eastAsiaTheme="minorHAnsi" w:hAnsi="Consolas" w:cs="Consolas"/>
-          <w:color w:val="008000"/>
-          <w:sz w:val="19"/>
-          <w:szCs w:val="19"/>
-          <w:lang w:eastAsia="en-US" w:bidi="ar-SA"/>
-        </w:rPr>
-        <w:t>парсер</w:t>
-      </w:r>
-      <w:proofErr w:type="spellEnd"/>
     </w:p>
     <w:p>
       <w:pPr>
@@ -7020,16 +7263,15 @@
         </w:rPr>
       </w:pPr>
       <w:proofErr w:type="spellStart"/>
-      <w:proofErr w:type="gramStart"/>
-      <w:r>
-        <w:rPr>
-          <w:rFonts w:ascii="Consolas" w:eastAsiaTheme="minorHAnsi" w:hAnsi="Consolas" w:cs="Consolas"/>
-          <w:color w:val="000000"/>
-          <w:sz w:val="19"/>
-          <w:szCs w:val="19"/>
-          <w:lang w:val="en-US" w:eastAsia="en-US" w:bidi="ar-SA"/>
-        </w:rPr>
-        <w:t>parser.AddErrorListener</w:t>
+      <w:r>
+        <w:rPr>
+          <w:rFonts w:ascii="Consolas" w:eastAsiaTheme="minorHAnsi" w:hAnsi="Consolas" w:cs="Consolas"/>
+          <w:color w:val="000000"/>
+          <w:sz w:val="19"/>
+          <w:szCs w:val="19"/>
+          <w:lang w:val="en-US" w:eastAsia="en-US" w:bidi="ar-SA"/>
+        </w:rPr>
+        <w:t>StaticData.mainForm.ResultsTextBox.Text</w:t>
       </w:r>
       <w:proofErr w:type="spellEnd"/>
       <w:r>
@@ -7040,30 +7282,27 @@
           <w:szCs w:val="19"/>
           <w:lang w:val="en-US" w:eastAsia="en-US" w:bidi="ar-SA"/>
         </w:rPr>
-        <w:t>(</w:t>
-      </w:r>
-      <w:proofErr w:type="spellStart"/>
-      <w:proofErr w:type="gramEnd"/>
-      <w:r>
-        <w:rPr>
-          <w:rFonts w:ascii="Consolas" w:eastAsiaTheme="minorHAnsi" w:hAnsi="Consolas" w:cs="Consolas"/>
-          <w:color w:val="000000"/>
-          <w:sz w:val="19"/>
-          <w:szCs w:val="19"/>
-          <w:lang w:val="en-US" w:eastAsia="en-US" w:bidi="ar-SA"/>
-        </w:rPr>
-        <w:t>customListener</w:t>
-      </w:r>
-      <w:proofErr w:type="spellEnd"/>
-      <w:r>
-        <w:rPr>
-          <w:rFonts w:ascii="Consolas" w:eastAsiaTheme="minorHAnsi" w:hAnsi="Consolas" w:cs="Consolas"/>
-          <w:color w:val="000000"/>
-          <w:sz w:val="19"/>
-          <w:szCs w:val="19"/>
-          <w:lang w:val="en-US" w:eastAsia="en-US" w:bidi="ar-SA"/>
-        </w:rPr>
-        <w:t>);</w:t>
+        <w:t xml:space="preserve"> = </w:t>
+      </w:r>
+      <w:r>
+        <w:rPr>
+          <w:rFonts w:ascii="Consolas" w:eastAsiaTheme="minorHAnsi" w:hAnsi="Consolas" w:cs="Consolas"/>
+          <w:color w:val="A31515"/>
+          <w:sz w:val="19"/>
+          <w:szCs w:val="19"/>
+          <w:lang w:val="en-US" w:eastAsia="en-US" w:bidi="ar-SA"/>
+        </w:rPr>
+        <w:t>""</w:t>
+      </w:r>
+      <w:r>
+        <w:rPr>
+          <w:rFonts w:ascii="Consolas" w:eastAsiaTheme="minorHAnsi" w:hAnsi="Consolas" w:cs="Consolas"/>
+          <w:color w:val="000000"/>
+          <w:sz w:val="19"/>
+          <w:szCs w:val="19"/>
+          <w:lang w:val="en-US" w:eastAsia="en-US" w:bidi="ar-SA"/>
+        </w:rPr>
+        <w:t>;</w:t>
       </w:r>
     </w:p>
     <w:p>
@@ -7075,142 +7314,16 @@
           <w:color w:val="000000"/>
           <w:sz w:val="19"/>
           <w:szCs w:val="19"/>
-          <w:lang w:eastAsia="en-US" w:bidi="ar-SA"/>
-        </w:rPr>
-      </w:pPr>
-      <w:r>
-        <w:rPr>
-          <w:rFonts w:ascii="Consolas" w:eastAsiaTheme="minorHAnsi" w:hAnsi="Consolas" w:cs="Consolas"/>
-          <w:color w:val="008000"/>
-          <w:sz w:val="19"/>
-          <w:szCs w:val="19"/>
-          <w:lang w:eastAsia="en-US" w:bidi="ar-SA"/>
-        </w:rPr>
-        <w:t>// Запускаем первое правило грамматики</w:t>
-      </w:r>
-    </w:p>
-    <w:p>
-      <w:pPr>
-        <w:widowControl/>
-        <w:adjustRightInd w:val="0"/>
-        <w:rPr>
-          <w:rFonts w:ascii="Consolas" w:eastAsiaTheme="minorHAnsi" w:hAnsi="Consolas" w:cs="Consolas"/>
-          <w:color w:val="000000"/>
-          <w:sz w:val="19"/>
-          <w:szCs w:val="19"/>
-          <w:lang w:eastAsia="en-US" w:bidi="ar-SA"/>
-        </w:rPr>
-      </w:pPr>
-      <w:proofErr w:type="spellStart"/>
-      <w:r>
-        <w:rPr>
-          <w:rFonts w:ascii="Consolas" w:eastAsiaTheme="minorHAnsi" w:hAnsi="Consolas" w:cs="Consolas"/>
-          <w:color w:val="000000"/>
-          <w:sz w:val="19"/>
-          <w:szCs w:val="19"/>
-          <w:lang w:eastAsia="en-US" w:bidi="ar-SA"/>
-        </w:rPr>
-        <w:t>parser.prog</w:t>
-      </w:r>
-      <w:proofErr w:type="spellEnd"/>
-      <w:r>
-        <w:rPr>
-          <w:rFonts w:ascii="Consolas" w:eastAsiaTheme="minorHAnsi" w:hAnsi="Consolas" w:cs="Consolas"/>
-          <w:color w:val="000000"/>
-          <w:sz w:val="19"/>
-          <w:szCs w:val="19"/>
-          <w:lang w:eastAsia="en-US" w:bidi="ar-SA"/>
-        </w:rPr>
-        <w:t>();</w:t>
-      </w:r>
-    </w:p>
-    <w:p>
-      <w:pPr>
-        <w:widowControl/>
-        <w:adjustRightInd w:val="0"/>
-        <w:rPr>
-          <w:rFonts w:ascii="Consolas" w:eastAsiaTheme="minorHAnsi" w:hAnsi="Consolas" w:cs="Consolas"/>
-          <w:color w:val="000000"/>
-          <w:sz w:val="19"/>
-          <w:szCs w:val="19"/>
-          <w:lang w:eastAsia="en-US" w:bidi="ar-SA"/>
-        </w:rPr>
-      </w:pPr>
-    </w:p>
-    <w:p>
-      <w:pPr>
-        <w:widowControl/>
-        <w:adjustRightInd w:val="0"/>
-        <w:rPr>
-          <w:rFonts w:ascii="Consolas" w:eastAsiaTheme="minorHAnsi" w:hAnsi="Consolas" w:cs="Consolas"/>
-          <w:color w:val="000000"/>
-          <w:sz w:val="19"/>
-          <w:szCs w:val="19"/>
-          <w:lang w:eastAsia="en-US" w:bidi="ar-SA"/>
-        </w:rPr>
-      </w:pPr>
-      <w:proofErr w:type="spellStart"/>
-      <w:r>
-        <w:rPr>
-          <w:rFonts w:ascii="Consolas" w:eastAsiaTheme="minorHAnsi" w:hAnsi="Consolas" w:cs="Consolas"/>
-          <w:color w:val="000000"/>
-          <w:sz w:val="19"/>
-          <w:szCs w:val="19"/>
-          <w:lang w:eastAsia="en-US" w:bidi="ar-SA"/>
-        </w:rPr>
-        <w:t>StaticData.mainForm.ResultsTextBox.Text</w:t>
-      </w:r>
-      <w:proofErr w:type="spellEnd"/>
-      <w:r>
-        <w:rPr>
-          <w:rFonts w:ascii="Consolas" w:eastAsiaTheme="minorHAnsi" w:hAnsi="Consolas" w:cs="Consolas"/>
-          <w:color w:val="000000"/>
-          <w:sz w:val="19"/>
-          <w:szCs w:val="19"/>
-          <w:lang w:eastAsia="en-US" w:bidi="ar-SA"/>
-        </w:rPr>
-        <w:t xml:space="preserve"> = </w:t>
-      </w:r>
-      <w:r>
-        <w:rPr>
-          <w:rFonts w:ascii="Consolas" w:eastAsiaTheme="minorHAnsi" w:hAnsi="Consolas" w:cs="Consolas"/>
-          <w:color w:val="A31515"/>
-          <w:sz w:val="19"/>
-          <w:szCs w:val="19"/>
-          <w:lang w:eastAsia="en-US" w:bidi="ar-SA"/>
-        </w:rPr>
-        <w:t>""</w:t>
-      </w:r>
-      <w:r>
-        <w:rPr>
-          <w:rFonts w:ascii="Consolas" w:eastAsiaTheme="minorHAnsi" w:hAnsi="Consolas" w:cs="Consolas"/>
-          <w:color w:val="000000"/>
-          <w:sz w:val="19"/>
-          <w:szCs w:val="19"/>
-          <w:lang w:eastAsia="en-US" w:bidi="ar-SA"/>
-        </w:rPr>
-        <w:t>;</w:t>
-      </w:r>
-    </w:p>
-    <w:p>
-      <w:pPr>
-        <w:widowControl/>
-        <w:adjustRightInd w:val="0"/>
-        <w:rPr>
-          <w:rFonts w:ascii="Consolas" w:eastAsiaTheme="minorHAnsi" w:hAnsi="Consolas" w:cs="Consolas"/>
-          <w:color w:val="000000"/>
-          <w:sz w:val="19"/>
-          <w:szCs w:val="19"/>
-          <w:lang w:eastAsia="en-US" w:bidi="ar-SA"/>
-        </w:rPr>
-      </w:pPr>
-      <w:r>
-        <w:rPr>
-          <w:rFonts w:ascii="Consolas" w:eastAsiaTheme="minorHAnsi" w:hAnsi="Consolas" w:cs="Consolas"/>
-          <w:color w:val="000000"/>
-          <w:sz w:val="19"/>
-          <w:szCs w:val="19"/>
-          <w:lang w:eastAsia="en-US" w:bidi="ar-SA"/>
+          <w:lang w:val="en-US" w:eastAsia="en-US" w:bidi="ar-SA"/>
+        </w:rPr>
+      </w:pPr>
+      <w:r>
+        <w:rPr>
+          <w:rFonts w:ascii="Consolas" w:eastAsiaTheme="minorHAnsi" w:hAnsi="Consolas" w:cs="Consolas"/>
+          <w:color w:val="000000"/>
+          <w:sz w:val="19"/>
+          <w:szCs w:val="19"/>
+          <w:lang w:val="en-US" w:eastAsia="en-US" w:bidi="ar-SA"/>
         </w:rPr>
         <w:t xml:space="preserve">            </w:t>
       </w:r>
@@ -7786,12 +7899,12 @@
           <w:lang w:val="en-US"/>
         </w:rPr>
       </w:pPr>
-      <w:bookmarkStart w:id="6" w:name="_Toc85651929"/>
+      <w:bookmarkStart w:id="5" w:name="_Toc85651929"/>
       <w:r>
         <w:lastRenderedPageBreak/>
         <w:t>Тестовые примеры</w:t>
       </w:r>
-      <w:bookmarkEnd w:id="6"/>
+      <w:bookmarkEnd w:id="5"/>
     </w:p>
     <w:p>
       <w:pPr>
@@ -8163,12 +8276,12 @@
         <w:ind w:left="993" w:hanging="426"/>
         <w:jc w:val="left"/>
       </w:pPr>
-      <w:bookmarkStart w:id="7" w:name="_Toc85651930"/>
+      <w:bookmarkStart w:id="6" w:name="_Toc85651930"/>
       <w:r>
         <w:lastRenderedPageBreak/>
         <w:t>Листинг программы</w:t>
       </w:r>
-      <w:bookmarkEnd w:id="7"/>
+      <w:bookmarkEnd w:id="6"/>
     </w:p>
     <w:p>
       <w:pPr>
@@ -8513,12 +8626,12 @@
         <w:ind w:left="567"/>
         <w:jc w:val="left"/>
       </w:pPr>
-      <w:bookmarkStart w:id="8" w:name="_Toc85651931"/>
+      <w:bookmarkStart w:id="7" w:name="_Toc85651931"/>
       <w:r>
         <w:lastRenderedPageBreak/>
         <w:t>Заключение</w:t>
       </w:r>
-      <w:bookmarkEnd w:id="8"/>
+      <w:bookmarkEnd w:id="7"/>
     </w:p>
     <w:p>
       <w:pPr>
@@ -8820,12 +8933,12 @@
         <w:ind w:left="567"/>
         <w:jc w:val="left"/>
       </w:pPr>
-      <w:bookmarkStart w:id="9" w:name="_Toc85651932"/>
+      <w:bookmarkStart w:id="8" w:name="_Toc85651932"/>
       <w:r>
         <w:lastRenderedPageBreak/>
         <w:t>Список использованных источников</w:t>
       </w:r>
-      <w:bookmarkEnd w:id="9"/>
+      <w:bookmarkEnd w:id="8"/>
     </w:p>
     <w:p>
       <w:pPr>
@@ -9238,7 +9351,7 @@
           <w:lang w:val="en-US"/>
         </w:rPr>
       </w:pPr>
-      <w:bookmarkStart w:id="10" w:name="_Toc85651933"/>
+      <w:bookmarkStart w:id="9" w:name="_Toc85651933"/>
       <w:r>
         <w:lastRenderedPageBreak/>
         <w:t>Приложение</w:t>
@@ -9252,7 +9365,7 @@
       <w:r>
         <w:t>А</w:t>
       </w:r>
-      <w:bookmarkEnd w:id="10"/>
+      <w:bookmarkEnd w:id="9"/>
     </w:p>
     <w:p>
       <w:pPr>
@@ -37218,60 +37331,48 @@
           <w:color w:val="000000"/>
           <w:sz w:val="19"/>
           <w:szCs w:val="19"/>
-          <w:lang w:eastAsia="en-US" w:bidi="ar-SA"/>
-        </w:rPr>
-      </w:pPr>
-      <w:r>
-        <w:rPr>
-          <w:rFonts w:ascii="Consolas" w:eastAsiaTheme="minorHAnsi" w:hAnsi="Consolas" w:cs="Consolas"/>
-          <w:color w:val="000000"/>
-          <w:sz w:val="19"/>
-          <w:szCs w:val="19"/>
-          <w:lang w:val="en-US" w:eastAsia="en-US" w:bidi="ar-SA"/>
-        </w:rPr>
-        <w:tab/>
-      </w:r>
-      <w:r>
-        <w:rPr>
-          <w:rFonts w:ascii="Consolas" w:eastAsiaTheme="minorHAnsi" w:hAnsi="Consolas" w:cs="Consolas"/>
-          <w:color w:val="000000"/>
-          <w:sz w:val="19"/>
-          <w:szCs w:val="19"/>
-          <w:lang w:val="en-US" w:eastAsia="en-US" w:bidi="ar-SA"/>
-        </w:rPr>
-        <w:tab/>
-      </w:r>
-      <w:r>
-        <w:rPr>
-          <w:rFonts w:ascii="Consolas" w:eastAsiaTheme="minorHAnsi" w:hAnsi="Consolas" w:cs="Consolas"/>
-          <w:color w:val="000000"/>
-          <w:sz w:val="19"/>
-          <w:szCs w:val="19"/>
-          <w:lang w:val="en-US" w:eastAsia="en-US" w:bidi="ar-SA"/>
-        </w:rPr>
-        <w:tab/>
-      </w:r>
-      <w:proofErr w:type="spellStart"/>
-      <w:r>
-        <w:rPr>
-          <w:rFonts w:ascii="Consolas" w:eastAsiaTheme="minorHAnsi" w:hAnsi="Consolas" w:cs="Consolas"/>
-          <w:color w:val="000000"/>
-          <w:sz w:val="19"/>
-          <w:szCs w:val="19"/>
-          <w:lang w:eastAsia="en-US" w:bidi="ar-SA"/>
-        </w:rPr>
-        <w:t>State</w:t>
-      </w:r>
-      <w:proofErr w:type="spellEnd"/>
-      <w:r>
-        <w:rPr>
-          <w:rFonts w:ascii="Consolas" w:eastAsiaTheme="minorHAnsi" w:hAnsi="Consolas" w:cs="Consolas"/>
-          <w:color w:val="000000"/>
-          <w:sz w:val="19"/>
-          <w:szCs w:val="19"/>
-          <w:lang w:eastAsia="en-US" w:bidi="ar-SA"/>
-        </w:rPr>
-        <w:t xml:space="preserve"> = 21;</w:t>
+          <w:lang w:val="en-US" w:eastAsia="en-US" w:bidi="ar-SA"/>
+        </w:rPr>
+      </w:pPr>
+      <w:r>
+        <w:rPr>
+          <w:rFonts w:ascii="Consolas" w:eastAsiaTheme="minorHAnsi" w:hAnsi="Consolas" w:cs="Consolas"/>
+          <w:color w:val="000000"/>
+          <w:sz w:val="19"/>
+          <w:szCs w:val="19"/>
+          <w:lang w:val="en-US" w:eastAsia="en-US" w:bidi="ar-SA"/>
+        </w:rPr>
+        <w:tab/>
+      </w:r>
+      <w:r>
+        <w:rPr>
+          <w:rFonts w:ascii="Consolas" w:eastAsiaTheme="minorHAnsi" w:hAnsi="Consolas" w:cs="Consolas"/>
+          <w:color w:val="000000"/>
+          <w:sz w:val="19"/>
+          <w:szCs w:val="19"/>
+          <w:lang w:val="en-US" w:eastAsia="en-US" w:bidi="ar-SA"/>
+        </w:rPr>
+        <w:tab/>
+      </w:r>
+      <w:r>
+        <w:rPr>
+          <w:rFonts w:ascii="Consolas" w:eastAsiaTheme="minorHAnsi" w:hAnsi="Consolas" w:cs="Consolas"/>
+          <w:color w:val="000000"/>
+          <w:sz w:val="19"/>
+          <w:szCs w:val="19"/>
+          <w:lang w:val="en-US" w:eastAsia="en-US" w:bidi="ar-SA"/>
+        </w:rPr>
+        <w:tab/>
+      </w:r>
+      <w:r>
+        <w:rPr>
+          <w:rFonts w:ascii="Consolas" w:eastAsiaTheme="minorHAnsi" w:hAnsi="Consolas" w:cs="Consolas"/>
+          <w:color w:val="000000"/>
+          <w:sz w:val="19"/>
+          <w:szCs w:val="19"/>
+          <w:lang w:val="en-US" w:eastAsia="en-US" w:bidi="ar-SA"/>
+        </w:rPr>
+        <w:t>State = 21;</w:t>
       </w:r>
     </w:p>
     <w:p>
@@ -37292,27 +37393,27 @@
           <w:color w:val="000000"/>
           <w:sz w:val="19"/>
           <w:szCs w:val="19"/>
-          <w:lang w:eastAsia="en-US" w:bidi="ar-SA"/>
-        </w:rPr>
-        <w:tab/>
-      </w:r>
-      <w:r>
-        <w:rPr>
-          <w:rFonts w:ascii="Consolas" w:eastAsiaTheme="minorHAnsi" w:hAnsi="Consolas" w:cs="Consolas"/>
-          <w:color w:val="000000"/>
-          <w:sz w:val="19"/>
-          <w:szCs w:val="19"/>
-          <w:lang w:eastAsia="en-US" w:bidi="ar-SA"/>
-        </w:rPr>
-        <w:tab/>
-      </w:r>
-      <w:r>
-        <w:rPr>
-          <w:rFonts w:ascii="Consolas" w:eastAsiaTheme="minorHAnsi" w:hAnsi="Consolas" w:cs="Consolas"/>
-          <w:color w:val="000000"/>
-          <w:sz w:val="19"/>
-          <w:szCs w:val="19"/>
-          <w:lang w:eastAsia="en-US" w:bidi="ar-SA"/>
+          <w:lang w:val="en-US" w:eastAsia="en-US" w:bidi="ar-SA"/>
+        </w:rPr>
+        <w:tab/>
+      </w:r>
+      <w:r>
+        <w:rPr>
+          <w:rFonts w:ascii="Consolas" w:eastAsiaTheme="minorHAnsi" w:hAnsi="Consolas" w:cs="Consolas"/>
+          <w:color w:val="000000"/>
+          <w:sz w:val="19"/>
+          <w:szCs w:val="19"/>
+          <w:lang w:val="en-US" w:eastAsia="en-US" w:bidi="ar-SA"/>
+        </w:rPr>
+        <w:tab/>
+      </w:r>
+      <w:r>
+        <w:rPr>
+          <w:rFonts w:ascii="Consolas" w:eastAsiaTheme="minorHAnsi" w:hAnsi="Consolas" w:cs="Consolas"/>
+          <w:color w:val="000000"/>
+          <w:sz w:val="19"/>
+          <w:szCs w:val="19"/>
+          <w:lang w:val="en-US" w:eastAsia="en-US" w:bidi="ar-SA"/>
         </w:rPr>
         <w:tab/>
       </w:r>
@@ -39071,36 +39172,36 @@
           <w:color w:val="000000"/>
           <w:sz w:val="19"/>
           <w:szCs w:val="19"/>
-          <w:lang w:eastAsia="en-US" w:bidi="ar-SA"/>
-        </w:rPr>
-      </w:pPr>
-      <w:r>
-        <w:rPr>
-          <w:rFonts w:ascii="Consolas" w:eastAsiaTheme="minorHAnsi" w:hAnsi="Consolas" w:cs="Consolas"/>
-          <w:color w:val="000000"/>
-          <w:sz w:val="19"/>
-          <w:szCs w:val="19"/>
-          <w:lang w:val="en-US" w:eastAsia="en-US" w:bidi="ar-SA"/>
-        </w:rPr>
-        <w:tab/>
-      </w:r>
-      <w:r>
-        <w:rPr>
-          <w:rFonts w:ascii="Consolas" w:eastAsiaTheme="minorHAnsi" w:hAnsi="Consolas" w:cs="Consolas"/>
-          <w:color w:val="000000"/>
-          <w:sz w:val="19"/>
-          <w:szCs w:val="19"/>
-          <w:lang w:val="en-US" w:eastAsia="en-US" w:bidi="ar-SA"/>
-        </w:rPr>
-        <w:tab/>
-      </w:r>
-      <w:r>
-        <w:rPr>
-          <w:rFonts w:ascii="Consolas" w:eastAsiaTheme="minorHAnsi" w:hAnsi="Consolas" w:cs="Consolas"/>
-          <w:color w:val="000000"/>
-          <w:sz w:val="19"/>
-          <w:szCs w:val="19"/>
-          <w:lang w:eastAsia="en-US" w:bidi="ar-SA"/>
+          <w:lang w:val="en-US" w:eastAsia="en-US" w:bidi="ar-SA"/>
+        </w:rPr>
+      </w:pPr>
+      <w:r>
+        <w:rPr>
+          <w:rFonts w:ascii="Consolas" w:eastAsiaTheme="minorHAnsi" w:hAnsi="Consolas" w:cs="Consolas"/>
+          <w:color w:val="000000"/>
+          <w:sz w:val="19"/>
+          <w:szCs w:val="19"/>
+          <w:lang w:val="en-US" w:eastAsia="en-US" w:bidi="ar-SA"/>
+        </w:rPr>
+        <w:tab/>
+      </w:r>
+      <w:r>
+        <w:rPr>
+          <w:rFonts w:ascii="Consolas" w:eastAsiaTheme="minorHAnsi" w:hAnsi="Consolas" w:cs="Consolas"/>
+          <w:color w:val="000000"/>
+          <w:sz w:val="19"/>
+          <w:szCs w:val="19"/>
+          <w:lang w:val="en-US" w:eastAsia="en-US" w:bidi="ar-SA"/>
+        </w:rPr>
+        <w:tab/>
+      </w:r>
+      <w:r>
+        <w:rPr>
+          <w:rFonts w:ascii="Consolas" w:eastAsiaTheme="minorHAnsi" w:hAnsi="Consolas" w:cs="Consolas"/>
+          <w:color w:val="000000"/>
+          <w:sz w:val="19"/>
+          <w:szCs w:val="19"/>
+          <w:lang w:val="en-US" w:eastAsia="en-US" w:bidi="ar-SA"/>
         </w:rPr>
         <w:t>}</w:t>
       </w:r>
@@ -39114,48 +39215,48 @@
           <w:color w:val="000000"/>
           <w:sz w:val="19"/>
           <w:szCs w:val="19"/>
-          <w:lang w:eastAsia="en-US" w:bidi="ar-SA"/>
-        </w:rPr>
-      </w:pPr>
-      <w:r>
-        <w:rPr>
-          <w:rFonts w:ascii="Consolas" w:eastAsiaTheme="minorHAnsi" w:hAnsi="Consolas" w:cs="Consolas"/>
-          <w:color w:val="000000"/>
-          <w:sz w:val="19"/>
-          <w:szCs w:val="19"/>
-          <w:lang w:eastAsia="en-US" w:bidi="ar-SA"/>
-        </w:rPr>
-        <w:tab/>
-      </w:r>
-      <w:r>
-        <w:rPr>
-          <w:rFonts w:ascii="Consolas" w:eastAsiaTheme="minorHAnsi" w:hAnsi="Consolas" w:cs="Consolas"/>
-          <w:color w:val="000000"/>
-          <w:sz w:val="19"/>
-          <w:szCs w:val="19"/>
-          <w:lang w:eastAsia="en-US" w:bidi="ar-SA"/>
-        </w:rPr>
-        <w:tab/>
-      </w:r>
-      <w:proofErr w:type="spellStart"/>
+          <w:lang w:val="en-US" w:eastAsia="en-US" w:bidi="ar-SA"/>
+        </w:rPr>
+      </w:pPr>
+      <w:r>
+        <w:rPr>
+          <w:rFonts w:ascii="Consolas" w:eastAsiaTheme="minorHAnsi" w:hAnsi="Consolas" w:cs="Consolas"/>
+          <w:color w:val="000000"/>
+          <w:sz w:val="19"/>
+          <w:szCs w:val="19"/>
+          <w:lang w:val="en-US" w:eastAsia="en-US" w:bidi="ar-SA"/>
+        </w:rPr>
+        <w:tab/>
+      </w:r>
+      <w:r>
+        <w:rPr>
+          <w:rFonts w:ascii="Consolas" w:eastAsiaTheme="minorHAnsi" w:hAnsi="Consolas" w:cs="Consolas"/>
+          <w:color w:val="000000"/>
+          <w:sz w:val="19"/>
+          <w:szCs w:val="19"/>
+          <w:lang w:val="en-US" w:eastAsia="en-US" w:bidi="ar-SA"/>
+        </w:rPr>
+        <w:tab/>
+      </w:r>
+      <w:proofErr w:type="gramStart"/>
       <w:r>
         <w:rPr>
           <w:rFonts w:ascii="Consolas" w:eastAsiaTheme="minorHAnsi" w:hAnsi="Consolas" w:cs="Consolas"/>
           <w:color w:val="0000FF"/>
           <w:sz w:val="19"/>
           <w:szCs w:val="19"/>
-          <w:lang w:eastAsia="en-US" w:bidi="ar-SA"/>
+          <w:lang w:val="en-US" w:eastAsia="en-US" w:bidi="ar-SA"/>
         </w:rPr>
         <w:t>finally</w:t>
       </w:r>
-      <w:proofErr w:type="spellEnd"/>
-      <w:r>
-        <w:rPr>
-          <w:rFonts w:ascii="Consolas" w:eastAsiaTheme="minorHAnsi" w:hAnsi="Consolas" w:cs="Consolas"/>
-          <w:color w:val="000000"/>
-          <w:sz w:val="19"/>
-          <w:szCs w:val="19"/>
-          <w:lang w:eastAsia="en-US" w:bidi="ar-SA"/>
+      <w:proofErr w:type="gramEnd"/>
+      <w:r>
+        <w:rPr>
+          <w:rFonts w:ascii="Consolas" w:eastAsiaTheme="minorHAnsi" w:hAnsi="Consolas" w:cs="Consolas"/>
+          <w:color w:val="000000"/>
+          <w:sz w:val="19"/>
+          <w:szCs w:val="19"/>
+          <w:lang w:val="en-US" w:eastAsia="en-US" w:bidi="ar-SA"/>
         </w:rPr>
         <w:t xml:space="preserve"> {</w:t>
       </w:r>
@@ -39169,36 +39270,36 @@
           <w:color w:val="000000"/>
           <w:sz w:val="19"/>
           <w:szCs w:val="19"/>
-          <w:lang w:eastAsia="en-US" w:bidi="ar-SA"/>
-        </w:rPr>
-      </w:pPr>
-      <w:r>
-        <w:rPr>
-          <w:rFonts w:ascii="Consolas" w:eastAsiaTheme="minorHAnsi" w:hAnsi="Consolas" w:cs="Consolas"/>
-          <w:color w:val="000000"/>
-          <w:sz w:val="19"/>
-          <w:szCs w:val="19"/>
-          <w:lang w:eastAsia="en-US" w:bidi="ar-SA"/>
-        </w:rPr>
-        <w:tab/>
-      </w:r>
-      <w:r>
-        <w:rPr>
-          <w:rFonts w:ascii="Consolas" w:eastAsiaTheme="minorHAnsi" w:hAnsi="Consolas" w:cs="Consolas"/>
-          <w:color w:val="000000"/>
-          <w:sz w:val="19"/>
-          <w:szCs w:val="19"/>
-          <w:lang w:eastAsia="en-US" w:bidi="ar-SA"/>
-        </w:rPr>
-        <w:tab/>
-      </w:r>
-      <w:r>
-        <w:rPr>
-          <w:rFonts w:ascii="Consolas" w:eastAsiaTheme="minorHAnsi" w:hAnsi="Consolas" w:cs="Consolas"/>
-          <w:color w:val="000000"/>
-          <w:sz w:val="19"/>
-          <w:szCs w:val="19"/>
-          <w:lang w:eastAsia="en-US" w:bidi="ar-SA"/>
+          <w:lang w:val="en-US" w:eastAsia="en-US" w:bidi="ar-SA"/>
+        </w:rPr>
+      </w:pPr>
+      <w:r>
+        <w:rPr>
+          <w:rFonts w:ascii="Consolas" w:eastAsiaTheme="minorHAnsi" w:hAnsi="Consolas" w:cs="Consolas"/>
+          <w:color w:val="000000"/>
+          <w:sz w:val="19"/>
+          <w:szCs w:val="19"/>
+          <w:lang w:val="en-US" w:eastAsia="en-US" w:bidi="ar-SA"/>
+        </w:rPr>
+        <w:tab/>
+      </w:r>
+      <w:r>
+        <w:rPr>
+          <w:rFonts w:ascii="Consolas" w:eastAsiaTheme="minorHAnsi" w:hAnsi="Consolas" w:cs="Consolas"/>
+          <w:color w:val="000000"/>
+          <w:sz w:val="19"/>
+          <w:szCs w:val="19"/>
+          <w:lang w:val="en-US" w:eastAsia="en-US" w:bidi="ar-SA"/>
+        </w:rPr>
+        <w:tab/>
+      </w:r>
+      <w:r>
+        <w:rPr>
+          <w:rFonts w:ascii="Consolas" w:eastAsiaTheme="minorHAnsi" w:hAnsi="Consolas" w:cs="Consolas"/>
+          <w:color w:val="000000"/>
+          <w:sz w:val="19"/>
+          <w:szCs w:val="19"/>
+          <w:lang w:val="en-US" w:eastAsia="en-US" w:bidi="ar-SA"/>
         </w:rPr>
         <w:tab/>
       </w:r>
@@ -39210,7 +39311,7 @@
           <w:color w:val="000000"/>
           <w:sz w:val="19"/>
           <w:szCs w:val="19"/>
-          <w:lang w:eastAsia="en-US" w:bidi="ar-SA"/>
+          <w:lang w:val="en-US" w:eastAsia="en-US" w:bidi="ar-SA"/>
         </w:rPr>
         <w:t>ExitRule</w:t>
       </w:r>
@@ -39221,7 +39322,7 @@
           <w:color w:val="000000"/>
           <w:sz w:val="19"/>
           <w:szCs w:val="19"/>
-          <w:lang w:eastAsia="en-US" w:bidi="ar-SA"/>
+          <w:lang w:val="en-US" w:eastAsia="en-US" w:bidi="ar-SA"/>
         </w:rPr>
         <w:t>(</w:t>
       </w:r>
@@ -39232,7 +39333,7 @@
           <w:color w:val="000000"/>
           <w:sz w:val="19"/>
           <w:szCs w:val="19"/>
-          <w:lang w:eastAsia="en-US" w:bidi="ar-SA"/>
+          <w:lang w:val="en-US" w:eastAsia="en-US" w:bidi="ar-SA"/>
         </w:rPr>
         <w:t>);</w:t>
       </w:r>
@@ -39246,26 +39347,26 @@
           <w:color w:val="000000"/>
           <w:sz w:val="19"/>
           <w:szCs w:val="19"/>
-          <w:lang w:eastAsia="en-US" w:bidi="ar-SA"/>
-        </w:rPr>
-      </w:pPr>
-      <w:r>
-        <w:rPr>
-          <w:rFonts w:ascii="Consolas" w:eastAsiaTheme="minorHAnsi" w:hAnsi="Consolas" w:cs="Consolas"/>
-          <w:color w:val="000000"/>
-          <w:sz w:val="19"/>
-          <w:szCs w:val="19"/>
-          <w:lang w:eastAsia="en-US" w:bidi="ar-SA"/>
-        </w:rPr>
-        <w:tab/>
-      </w:r>
-      <w:r>
-        <w:rPr>
-          <w:rFonts w:ascii="Consolas" w:eastAsiaTheme="minorHAnsi" w:hAnsi="Consolas" w:cs="Consolas"/>
-          <w:color w:val="000000"/>
-          <w:sz w:val="19"/>
-          <w:szCs w:val="19"/>
-          <w:lang w:eastAsia="en-US" w:bidi="ar-SA"/>
+          <w:lang w:val="en-US" w:eastAsia="en-US" w:bidi="ar-SA"/>
+        </w:rPr>
+      </w:pPr>
+      <w:r>
+        <w:rPr>
+          <w:rFonts w:ascii="Consolas" w:eastAsiaTheme="minorHAnsi" w:hAnsi="Consolas" w:cs="Consolas"/>
+          <w:color w:val="000000"/>
+          <w:sz w:val="19"/>
+          <w:szCs w:val="19"/>
+          <w:lang w:val="en-US" w:eastAsia="en-US" w:bidi="ar-SA"/>
+        </w:rPr>
+        <w:tab/>
+      </w:r>
+      <w:r>
+        <w:rPr>
+          <w:rFonts w:ascii="Consolas" w:eastAsiaTheme="minorHAnsi" w:hAnsi="Consolas" w:cs="Consolas"/>
+          <w:color w:val="000000"/>
+          <w:sz w:val="19"/>
+          <w:szCs w:val="19"/>
+          <w:lang w:val="en-US" w:eastAsia="en-US" w:bidi="ar-SA"/>
         </w:rPr>
         <w:tab/>
         <w:t>}</w:t>
@@ -39280,39 +39381,61 @@
           <w:color w:val="000000"/>
           <w:sz w:val="19"/>
           <w:szCs w:val="19"/>
-          <w:lang w:eastAsia="en-US" w:bidi="ar-SA"/>
-        </w:rPr>
-      </w:pPr>
-      <w:r>
-        <w:rPr>
-          <w:rFonts w:ascii="Consolas" w:eastAsiaTheme="minorHAnsi" w:hAnsi="Consolas" w:cs="Consolas"/>
-          <w:color w:val="000000"/>
-          <w:sz w:val="19"/>
-          <w:szCs w:val="19"/>
-          <w:lang w:eastAsia="en-US" w:bidi="ar-SA"/>
-        </w:rPr>
-        <w:tab/>
-      </w:r>
-      <w:r>
-        <w:rPr>
-          <w:rFonts w:ascii="Consolas" w:eastAsiaTheme="minorHAnsi" w:hAnsi="Consolas" w:cs="Consolas"/>
-          <w:color w:val="000000"/>
-          <w:sz w:val="19"/>
-          <w:szCs w:val="19"/>
-          <w:lang w:eastAsia="en-US" w:bidi="ar-SA"/>
-        </w:rPr>
-        <w:tab/>
+          <w:lang w:val="en-US" w:eastAsia="en-US" w:bidi="ar-SA"/>
+        </w:rPr>
+      </w:pPr>
+      <w:r>
+        <w:rPr>
+          <w:rFonts w:ascii="Consolas" w:eastAsiaTheme="minorHAnsi" w:hAnsi="Consolas" w:cs="Consolas"/>
+          <w:color w:val="000000"/>
+          <w:sz w:val="19"/>
+          <w:szCs w:val="19"/>
+          <w:lang w:val="en-US" w:eastAsia="en-US" w:bidi="ar-SA"/>
+        </w:rPr>
+        <w:tab/>
+      </w:r>
+      <w:r>
+        <w:rPr>
+          <w:rFonts w:ascii="Consolas" w:eastAsiaTheme="minorHAnsi" w:hAnsi="Consolas" w:cs="Consolas"/>
+          <w:color w:val="000000"/>
+          <w:sz w:val="19"/>
+          <w:szCs w:val="19"/>
+          <w:lang w:val="en-US" w:eastAsia="en-US" w:bidi="ar-SA"/>
+        </w:rPr>
+        <w:tab/>
+      </w:r>
+      <w:proofErr w:type="gramStart"/>
+      <w:r>
+        <w:rPr>
+          <w:rFonts w:ascii="Consolas" w:eastAsiaTheme="minorHAnsi" w:hAnsi="Consolas" w:cs="Consolas"/>
+          <w:color w:val="0000FF"/>
+          <w:sz w:val="19"/>
+          <w:szCs w:val="19"/>
+          <w:lang w:val="en-US" w:eastAsia="en-US" w:bidi="ar-SA"/>
+        </w:rPr>
+        <w:t>return</w:t>
+      </w:r>
+      <w:proofErr w:type="gramEnd"/>
+      <w:r>
+        <w:rPr>
+          <w:rFonts w:ascii="Consolas" w:eastAsiaTheme="minorHAnsi" w:hAnsi="Consolas" w:cs="Consolas"/>
+          <w:color w:val="000000"/>
+          <w:sz w:val="19"/>
+          <w:szCs w:val="19"/>
+          <w:lang w:val="en-US" w:eastAsia="en-US" w:bidi="ar-SA"/>
+        </w:rPr>
+        <w:t xml:space="preserve"> _</w:t>
       </w:r>
       <w:proofErr w:type="spellStart"/>
       <w:r>
         <w:rPr>
           <w:rFonts w:ascii="Consolas" w:eastAsiaTheme="minorHAnsi" w:hAnsi="Consolas" w:cs="Consolas"/>
-          <w:color w:val="0000FF"/>
-          <w:sz w:val="19"/>
-          <w:szCs w:val="19"/>
-          <w:lang w:eastAsia="en-US" w:bidi="ar-SA"/>
-        </w:rPr>
-        <w:t>return</w:t>
+          <w:color w:val="000000"/>
+          <w:sz w:val="19"/>
+          <w:szCs w:val="19"/>
+          <w:lang w:val="en-US" w:eastAsia="en-US" w:bidi="ar-SA"/>
+        </w:rPr>
+        <w:t>localctx</w:t>
       </w:r>
       <w:proofErr w:type="spellEnd"/>
       <w:r>
@@ -39321,29 +39444,7 @@
           <w:color w:val="000000"/>
           <w:sz w:val="19"/>
           <w:szCs w:val="19"/>
-          <w:lang w:eastAsia="en-US" w:bidi="ar-SA"/>
-        </w:rPr>
-        <w:t xml:space="preserve"> _</w:t>
-      </w:r>
-      <w:proofErr w:type="spellStart"/>
-      <w:r>
-        <w:rPr>
-          <w:rFonts w:ascii="Consolas" w:eastAsiaTheme="minorHAnsi" w:hAnsi="Consolas" w:cs="Consolas"/>
-          <w:color w:val="000000"/>
-          <w:sz w:val="19"/>
-          <w:szCs w:val="19"/>
-          <w:lang w:eastAsia="en-US" w:bidi="ar-SA"/>
-        </w:rPr>
-        <w:t>localctx</w:t>
-      </w:r>
-      <w:proofErr w:type="spellEnd"/>
-      <w:r>
-        <w:rPr>
-          <w:rFonts w:ascii="Consolas" w:eastAsiaTheme="minorHAnsi" w:hAnsi="Consolas" w:cs="Consolas"/>
-          <w:color w:val="000000"/>
-          <w:sz w:val="19"/>
-          <w:szCs w:val="19"/>
-          <w:lang w:eastAsia="en-US" w:bidi="ar-SA"/>
+          <w:lang w:val="en-US" w:eastAsia="en-US" w:bidi="ar-SA"/>
         </w:rPr>
         <w:t>;</w:t>
       </w:r>
@@ -39357,16 +39458,16 @@
           <w:color w:val="000000"/>
           <w:sz w:val="19"/>
           <w:szCs w:val="19"/>
-          <w:lang w:eastAsia="en-US" w:bidi="ar-SA"/>
-        </w:rPr>
-      </w:pPr>
-      <w:r>
-        <w:rPr>
-          <w:rFonts w:ascii="Consolas" w:eastAsiaTheme="minorHAnsi" w:hAnsi="Consolas" w:cs="Consolas"/>
-          <w:color w:val="000000"/>
-          <w:sz w:val="19"/>
-          <w:szCs w:val="19"/>
-          <w:lang w:eastAsia="en-US" w:bidi="ar-SA"/>
+          <w:lang w:val="en-US" w:eastAsia="en-US" w:bidi="ar-SA"/>
+        </w:rPr>
+      </w:pPr>
+      <w:r>
+        <w:rPr>
+          <w:rFonts w:ascii="Consolas" w:eastAsiaTheme="minorHAnsi" w:hAnsi="Consolas" w:cs="Consolas"/>
+          <w:color w:val="000000"/>
+          <w:sz w:val="19"/>
+          <w:szCs w:val="19"/>
+          <w:lang w:val="en-US" w:eastAsia="en-US" w:bidi="ar-SA"/>
         </w:rPr>
         <w:tab/>
         <w:t>}</w:t>
@@ -39381,7 +39482,7 @@
           <w:color w:val="000000"/>
           <w:sz w:val="19"/>
           <w:szCs w:val="19"/>
-          <w:lang w:eastAsia="en-US" w:bidi="ar-SA"/>
+          <w:lang w:val="en-US" w:eastAsia="en-US" w:bidi="ar-SA"/>
         </w:rPr>
       </w:pPr>
     </w:p>
@@ -39403,7 +39504,7 @@
           <w:color w:val="000000"/>
           <w:sz w:val="19"/>
           <w:szCs w:val="19"/>
-          <w:lang w:eastAsia="en-US" w:bidi="ar-SA"/>
+          <w:lang w:val="en-US" w:eastAsia="en-US" w:bidi="ar-SA"/>
         </w:rPr>
         <w:tab/>
       </w:r>
@@ -45240,39 +45341,61 @@
           <w:color w:val="000000"/>
           <w:sz w:val="19"/>
           <w:szCs w:val="19"/>
-          <w:lang w:eastAsia="en-US" w:bidi="ar-SA"/>
-        </w:rPr>
-      </w:pPr>
-      <w:r>
-        <w:rPr>
-          <w:rFonts w:ascii="Consolas" w:eastAsiaTheme="minorHAnsi" w:hAnsi="Consolas" w:cs="Consolas"/>
-          <w:color w:val="000000"/>
-          <w:sz w:val="19"/>
-          <w:szCs w:val="19"/>
-          <w:lang w:val="en-US" w:eastAsia="en-US" w:bidi="ar-SA"/>
-        </w:rPr>
-        <w:tab/>
-      </w:r>
-      <w:r>
-        <w:rPr>
-          <w:rFonts w:ascii="Consolas" w:eastAsiaTheme="minorHAnsi" w:hAnsi="Consolas" w:cs="Consolas"/>
-          <w:color w:val="000000"/>
-          <w:sz w:val="19"/>
-          <w:szCs w:val="19"/>
-          <w:lang w:val="en-US" w:eastAsia="en-US" w:bidi="ar-SA"/>
-        </w:rPr>
-        <w:tab/>
+          <w:lang w:val="en-US" w:eastAsia="en-US" w:bidi="ar-SA"/>
+        </w:rPr>
+      </w:pPr>
+      <w:r>
+        <w:rPr>
+          <w:rFonts w:ascii="Consolas" w:eastAsiaTheme="minorHAnsi" w:hAnsi="Consolas" w:cs="Consolas"/>
+          <w:color w:val="000000"/>
+          <w:sz w:val="19"/>
+          <w:szCs w:val="19"/>
+          <w:lang w:val="en-US" w:eastAsia="en-US" w:bidi="ar-SA"/>
+        </w:rPr>
+        <w:tab/>
+      </w:r>
+      <w:r>
+        <w:rPr>
+          <w:rFonts w:ascii="Consolas" w:eastAsiaTheme="minorHAnsi" w:hAnsi="Consolas" w:cs="Consolas"/>
+          <w:color w:val="000000"/>
+          <w:sz w:val="19"/>
+          <w:szCs w:val="19"/>
+          <w:lang w:val="en-US" w:eastAsia="en-US" w:bidi="ar-SA"/>
+        </w:rPr>
+        <w:tab/>
+      </w:r>
+      <w:proofErr w:type="gramStart"/>
+      <w:r>
+        <w:rPr>
+          <w:rFonts w:ascii="Consolas" w:eastAsiaTheme="minorHAnsi" w:hAnsi="Consolas" w:cs="Consolas"/>
+          <w:color w:val="0000FF"/>
+          <w:sz w:val="19"/>
+          <w:szCs w:val="19"/>
+          <w:lang w:val="en-US" w:eastAsia="en-US" w:bidi="ar-SA"/>
+        </w:rPr>
+        <w:t>new</w:t>
+      </w:r>
+      <w:proofErr w:type="gramEnd"/>
+      <w:r>
+        <w:rPr>
+          <w:rFonts w:ascii="Consolas" w:eastAsiaTheme="minorHAnsi" w:hAnsi="Consolas" w:cs="Consolas"/>
+          <w:color w:val="000000"/>
+          <w:sz w:val="19"/>
+          <w:szCs w:val="19"/>
+          <w:lang w:val="en-US" w:eastAsia="en-US" w:bidi="ar-SA"/>
+        </w:rPr>
+        <w:t xml:space="preserve"> </w:t>
       </w:r>
       <w:proofErr w:type="spellStart"/>
       <w:r>
         <w:rPr>
           <w:rFonts w:ascii="Consolas" w:eastAsiaTheme="minorHAnsi" w:hAnsi="Consolas" w:cs="Consolas"/>
-          <w:color w:val="0000FF"/>
-          <w:sz w:val="19"/>
-          <w:szCs w:val="19"/>
-          <w:lang w:eastAsia="en-US" w:bidi="ar-SA"/>
-        </w:rPr>
-        <w:t>new</w:t>
+          <w:color w:val="000000"/>
+          <w:sz w:val="19"/>
+          <w:szCs w:val="19"/>
+          <w:lang w:val="en-US" w:eastAsia="en-US" w:bidi="ar-SA"/>
+        </w:rPr>
+        <w:t>ATNDeserializer</w:t>
       </w:r>
       <w:proofErr w:type="spellEnd"/>
       <w:r>
@@ -45281,9 +45404,9 @@
           <w:color w:val="000000"/>
           <w:sz w:val="19"/>
           <w:szCs w:val="19"/>
-          <w:lang w:eastAsia="en-US" w:bidi="ar-SA"/>
-        </w:rPr>
-        <w:t xml:space="preserve"> </w:t>
+          <w:lang w:val="en-US" w:eastAsia="en-US" w:bidi="ar-SA"/>
+        </w:rPr>
+        <w:t>().</w:t>
       </w:r>
       <w:proofErr w:type="spellStart"/>
       <w:r>
@@ -45292,9 +45415,9 @@
           <w:color w:val="000000"/>
           <w:sz w:val="19"/>
           <w:szCs w:val="19"/>
-          <w:lang w:eastAsia="en-US" w:bidi="ar-SA"/>
-        </w:rPr>
-        <w:t>ATNDeserializer</w:t>
+          <w:lang w:val="en-US" w:eastAsia="en-US" w:bidi="ar-SA"/>
+        </w:rPr>
+        <w:t>Deserialize</w:t>
       </w:r>
       <w:proofErr w:type="spellEnd"/>
       <w:r>
@@ -45303,20 +45426,9 @@
           <w:color w:val="000000"/>
           <w:sz w:val="19"/>
           <w:szCs w:val="19"/>
-          <w:lang w:eastAsia="en-US" w:bidi="ar-SA"/>
-        </w:rPr>
-        <w:t>(</w:t>
-      </w:r>
-      <w:proofErr w:type="gramStart"/>
-      <w:r>
-        <w:rPr>
-          <w:rFonts w:ascii="Consolas" w:eastAsiaTheme="minorHAnsi" w:hAnsi="Consolas" w:cs="Consolas"/>
-          <w:color w:val="000000"/>
-          <w:sz w:val="19"/>
-          <w:szCs w:val="19"/>
-          <w:lang w:eastAsia="en-US" w:bidi="ar-SA"/>
-        </w:rPr>
-        <w:t>).</w:t>
+          <w:lang w:val="en-US" w:eastAsia="en-US" w:bidi="ar-SA"/>
+        </w:rPr>
+        <w:t>(_</w:t>
       </w:r>
       <w:proofErr w:type="spellStart"/>
       <w:r>
@@ -45325,41 +45437,18 @@
           <w:color w:val="000000"/>
           <w:sz w:val="19"/>
           <w:szCs w:val="19"/>
-          <w:lang w:eastAsia="en-US" w:bidi="ar-SA"/>
-        </w:rPr>
-        <w:t>Deserialize</w:t>
+          <w:lang w:val="en-US" w:eastAsia="en-US" w:bidi="ar-SA"/>
+        </w:rPr>
+        <w:t>serializedATN</w:t>
       </w:r>
       <w:proofErr w:type="spellEnd"/>
-      <w:proofErr w:type="gramEnd"/>
-      <w:r>
-        <w:rPr>
-          <w:rFonts w:ascii="Consolas" w:eastAsiaTheme="minorHAnsi" w:hAnsi="Consolas" w:cs="Consolas"/>
-          <w:color w:val="000000"/>
-          <w:sz w:val="19"/>
-          <w:szCs w:val="19"/>
-          <w:lang w:eastAsia="en-US" w:bidi="ar-SA"/>
-        </w:rPr>
-        <w:t>(_</w:t>
-      </w:r>
-      <w:proofErr w:type="spellStart"/>
-      <w:r>
-        <w:rPr>
-          <w:rFonts w:ascii="Consolas" w:eastAsiaTheme="minorHAnsi" w:hAnsi="Consolas" w:cs="Consolas"/>
-          <w:color w:val="000000"/>
-          <w:sz w:val="19"/>
-          <w:szCs w:val="19"/>
-          <w:lang w:eastAsia="en-US" w:bidi="ar-SA"/>
-        </w:rPr>
-        <w:t>serializedATN</w:t>
-      </w:r>
-      <w:proofErr w:type="spellEnd"/>
-      <w:r>
-        <w:rPr>
-          <w:rFonts w:ascii="Consolas" w:eastAsiaTheme="minorHAnsi" w:hAnsi="Consolas" w:cs="Consolas"/>
-          <w:color w:val="000000"/>
-          <w:sz w:val="19"/>
-          <w:szCs w:val="19"/>
-          <w:lang w:eastAsia="en-US" w:bidi="ar-SA"/>
+      <w:r>
+        <w:rPr>
+          <w:rFonts w:ascii="Consolas" w:eastAsiaTheme="minorHAnsi" w:hAnsi="Consolas" w:cs="Consolas"/>
+          <w:color w:val="000000"/>
+          <w:sz w:val="19"/>
+          <w:szCs w:val="19"/>
+          <w:lang w:val="en-US" w:eastAsia="en-US" w:bidi="ar-SA"/>
         </w:rPr>
         <w:t>);</w:t>
       </w:r>
@@ -45373,7 +45462,7 @@
           <w:color w:val="000000"/>
           <w:sz w:val="19"/>
           <w:szCs w:val="19"/>
-          <w:lang w:eastAsia="en-US" w:bidi="ar-SA"/>
+          <w:lang w:val="en-US" w:eastAsia="en-US" w:bidi="ar-SA"/>
         </w:rPr>
       </w:pPr>
     </w:p>
@@ -45386,7 +45475,7 @@
           <w:color w:val="000000"/>
           <w:sz w:val="19"/>
           <w:szCs w:val="19"/>
-          <w:lang w:eastAsia="en-US" w:bidi="ar-SA"/>
+          <w:lang w:val="en-US" w:eastAsia="en-US" w:bidi="ar-SA"/>
         </w:rPr>
       </w:pPr>
     </w:p>
@@ -45399,16 +45488,16 @@
           <w:color w:val="000000"/>
           <w:sz w:val="19"/>
           <w:szCs w:val="19"/>
-          <w:lang w:eastAsia="en-US" w:bidi="ar-SA"/>
-        </w:rPr>
-      </w:pPr>
-      <w:r>
-        <w:rPr>
-          <w:rFonts w:ascii="Consolas" w:eastAsiaTheme="minorHAnsi" w:hAnsi="Consolas" w:cs="Consolas"/>
-          <w:color w:val="000000"/>
-          <w:sz w:val="19"/>
-          <w:szCs w:val="19"/>
-          <w:lang w:eastAsia="en-US" w:bidi="ar-SA"/>
+          <w:lang w:val="en-US" w:eastAsia="en-US" w:bidi="ar-SA"/>
+        </w:rPr>
+      </w:pPr>
+      <w:r>
+        <w:rPr>
+          <w:rFonts w:ascii="Consolas" w:eastAsiaTheme="minorHAnsi" w:hAnsi="Consolas" w:cs="Consolas"/>
+          <w:color w:val="000000"/>
+          <w:sz w:val="19"/>
+          <w:szCs w:val="19"/>
+          <w:lang w:val="en-US" w:eastAsia="en-US" w:bidi="ar-SA"/>
         </w:rPr>
         <w:t>}</w:t>
       </w:r>
@@ -45451,7 +45540,14 @@
           <w:lang w:val="en-US"/>
         </w:rPr>
         <w:lastRenderedPageBreak/>
-        <w:t>CommentAnalyzerErrorListener</w:t>
+        <w:t>Antlr</w:t>
+      </w:r>
+      <w:r>
+        <w:rPr>
+          <w:sz w:val="28"/>
+          <w:lang w:val="en-US"/>
+        </w:rPr>
+        <w:t>ErrorListener</w:t>
       </w:r>
       <w:r>
         <w:rPr>
@@ -45908,16 +46004,68 @@
         </w:rPr>
         <w:t xml:space="preserve">    </w:t>
       </w:r>
+      <w:r>
+        <w:rPr>
+          <w:rFonts w:ascii="Consolas" w:eastAsiaTheme="minorHAnsi" w:hAnsi="Consolas" w:cs="Consolas"/>
+          <w:color w:val="0000FF"/>
+          <w:sz w:val="19"/>
+          <w:szCs w:val="19"/>
+          <w:lang w:val="en-US" w:eastAsia="en-US" w:bidi="ar-SA"/>
+        </w:rPr>
+        <w:t>C</w:t>
+      </w:r>
+      <w:r>
+        <w:rPr>
+          <w:rFonts w:ascii="Consolas" w:eastAsiaTheme="minorHAnsi" w:hAnsi="Consolas" w:cs="Consolas"/>
+          <w:color w:val="0000FF"/>
+          <w:sz w:val="19"/>
+          <w:szCs w:val="19"/>
+          <w:lang w:val="en-US" w:eastAsia="en-US" w:bidi="ar-SA"/>
+        </w:rPr>
+        <w:t>lass</w:t>
+      </w:r>
+      <w:r>
+        <w:rPr>
+          <w:rFonts w:ascii="Consolas" w:eastAsiaTheme="minorHAnsi" w:hAnsi="Consolas" w:cs="Consolas"/>
+          <w:color w:val="000000"/>
+          <w:sz w:val="19"/>
+          <w:szCs w:val="19"/>
+          <w:lang w:val="en-US" w:eastAsia="en-US" w:bidi="ar-SA"/>
+        </w:rPr>
+        <w:t xml:space="preserve"> </w:t>
+      </w:r>
+      <w:proofErr w:type="spellStart"/>
       <w:proofErr w:type="gramStart"/>
       <w:r>
         <w:rPr>
           <w:rFonts w:ascii="Consolas" w:eastAsiaTheme="minorHAnsi" w:hAnsi="Consolas" w:cs="Consolas"/>
-          <w:color w:val="0000FF"/>
-          <w:sz w:val="19"/>
-          <w:szCs w:val="19"/>
-          <w:lang w:val="en-US" w:eastAsia="en-US" w:bidi="ar-SA"/>
-        </w:rPr>
-        <w:t>class</w:t>
+          <w:color w:val="2B91AF"/>
+          <w:sz w:val="19"/>
+          <w:szCs w:val="19"/>
+          <w:lang w:val="en-US" w:eastAsia="en-US" w:bidi="ar-SA"/>
+        </w:rPr>
+        <w:t>Antlr</w:t>
+      </w:r>
+      <w:r>
+        <w:rPr>
+          <w:rFonts w:ascii="Consolas" w:eastAsiaTheme="minorHAnsi" w:hAnsi="Consolas" w:cs="Consolas"/>
+          <w:color w:val="2B91AF"/>
+          <w:sz w:val="19"/>
+          <w:szCs w:val="19"/>
+          <w:lang w:val="en-US" w:eastAsia="en-US" w:bidi="ar-SA"/>
+        </w:rPr>
+        <w:t>ErrorListener</w:t>
+      </w:r>
+      <w:proofErr w:type="spellEnd"/>
+      <w:r>
+        <w:rPr>
+          <w:rFonts w:ascii="Consolas" w:eastAsiaTheme="minorHAnsi" w:hAnsi="Consolas" w:cs="Consolas"/>
+          <w:color w:val="000000"/>
+          <w:sz w:val="19"/>
+          <w:szCs w:val="19"/>
+          <w:lang w:val="en-US" w:eastAsia="en-US" w:bidi="ar-SA"/>
+        </w:rPr>
+        <w:t xml:space="preserve"> :</w:t>
       </w:r>
       <w:proofErr w:type="gramEnd"/>
       <w:r>
@@ -45934,34 +46082,24 @@
       <w:r>
         <w:rPr>
           <w:rFonts w:ascii="Consolas" w:eastAsiaTheme="minorHAnsi" w:hAnsi="Consolas" w:cs="Consolas"/>
-          <w:color w:val="2B91AF"/>
-          <w:sz w:val="19"/>
-          <w:szCs w:val="19"/>
-          <w:lang w:val="en-US" w:eastAsia="en-US" w:bidi="ar-SA"/>
-        </w:rPr>
-        <w:t>CommentAnalyzerErrorListener</w:t>
-      </w:r>
-      <w:proofErr w:type="spellEnd"/>
-      <w:r>
-        <w:rPr>
-          <w:rFonts w:ascii="Consolas" w:eastAsiaTheme="minorHAnsi" w:hAnsi="Consolas" w:cs="Consolas"/>
-          <w:color w:val="000000"/>
-          <w:sz w:val="19"/>
-          <w:szCs w:val="19"/>
-          <w:lang w:val="en-US" w:eastAsia="en-US" w:bidi="ar-SA"/>
-        </w:rPr>
-        <w:t xml:space="preserve"> : </w:t>
-      </w:r>
-      <w:proofErr w:type="spellStart"/>
-      <w:r>
-        <w:rPr>
-          <w:rFonts w:ascii="Consolas" w:eastAsiaTheme="minorHAnsi" w:hAnsi="Consolas" w:cs="Consolas"/>
-          <w:color w:val="000000"/>
-          <w:sz w:val="19"/>
-          <w:szCs w:val="19"/>
-          <w:lang w:val="en-US" w:eastAsia="en-US" w:bidi="ar-SA"/>
-        </w:rPr>
-        <w:t>BaseErrorListener</w:t>
+          <w:color w:val="000000"/>
+          <w:sz w:val="19"/>
+          <w:szCs w:val="19"/>
+          <w:lang w:val="en-US" w:eastAsia="en-US" w:bidi="ar-SA"/>
+        </w:rPr>
+        <w:t>Bas</w:t>
+      </w:r>
+      <w:bookmarkStart w:id="10" w:name="_GoBack"/>
+      <w:bookmarkEnd w:id="10"/>
+      <w:r>
+        <w:rPr>
+          <w:rFonts w:ascii="Consolas" w:eastAsiaTheme="minorHAnsi" w:hAnsi="Consolas" w:cs="Consolas"/>
+          <w:color w:val="000000"/>
+          <w:sz w:val="19"/>
+          <w:szCs w:val="19"/>
+          <w:lang w:val="en-US" w:eastAsia="en-US" w:bidi="ar-SA"/>
+        </w:rPr>
+        <w:t>eErrorListener</w:t>
       </w:r>
       <w:proofErr w:type="spellEnd"/>
     </w:p>
@@ -46896,6 +47034,7 @@
         <w:docPartUnique/>
       </w:docPartObj>
     </w:sdtPr>
+    <w:sdtEndPr/>
     <w:sdtContent>
       <w:p>
         <w:pPr>
@@ -46915,7 +47054,7 @@
           <w:rPr>
             <w:noProof/>
           </w:rPr>
-          <w:t>2</w:t>
+          <w:t>20</w:t>
         </w:r>
         <w:r>
           <w:fldChar w:fldCharType="end"/>
@@ -49037,7 +49176,7 @@
 </file>
 
 <file path=customXml/itemProps1.xml><?xml version="1.0" encoding="utf-8"?>
-<ds:datastoreItem xmlns:ds="http://schemas.openxmlformats.org/officeDocument/2006/customXml" ds:itemID="{DBBEEABC-B829-4CFD-AF78-26EA630A7912}">
+<ds:datastoreItem xmlns:ds="http://schemas.openxmlformats.org/officeDocument/2006/customXml" ds:itemID="{89C5FE4C-827C-4839-AB8C-CC5164FFEF2E}">
   <ds:schemaRefs>
     <ds:schemaRef ds:uri="http://schemas.openxmlformats.org/officeDocument/2006/bibliography"/>
   </ds:schemaRefs>
